--- a/DesignAssignments/LAB1/DA1A/DA_doc.docx
+++ b/DesignAssignments/LAB1/DA1A/DA_doc.docx
@@ -240,7 +240,7 @@
     <w:p>
       <w:pPr>
         <w:rPr>
-          <w:rFonts w:ascii="新宋体" w:hAnsi="新宋体" w:cs="新宋体"/>
+          <w:rFonts w:ascii="NSimSun" w:hAnsi="NSimSun" w:cs="NSimSun"/>
           <w:color w:val="008000"/>
           <w:sz w:val="19"/>
           <w:szCs w:val="19"/>
@@ -3356,8 +3356,6 @@
         </w:rPr>
         <w:t>LP_add</w:t>
       </w:r>
-      <w:bookmarkStart w:id="0" w:name="_GoBack"/>
-      <w:bookmarkEnd w:id="0"/>
       <w:proofErr w:type="spellEnd"/>
     </w:p>
     <w:p>
@@ -3411,7 +3409,7 @@
     <w:p>
       <w:pPr>
         <w:rPr>
-          <w:rFonts w:ascii="新宋体" w:hAnsi="新宋体" w:cs="新宋体"/>
+          <w:rFonts w:ascii="NSimSun" w:hAnsi="NSimSun" w:cs="NSimSun"/>
           <w:color w:val="008000"/>
           <w:sz w:val="19"/>
           <w:szCs w:val="19"/>
@@ -3511,8 +3509,4900 @@
     <w:p>
       <w:pPr>
         <w:pStyle w:val="NoSpacing"/>
-      </w:pPr>
-      <w:r>
+        <w:rPr>
+          <w:b/>
+          <w:bCs/>
+        </w:rPr>
+      </w:pPr>
+      <w:r>
+        <w:rPr>
+          <w:b/>
+          <w:bCs/>
+        </w:rPr>
+        <w:t>Code using ‘MUL’ to verify the result:</w:t>
+      </w:r>
+    </w:p>
+    <w:p>
+      <w:pPr>
+        <w:autoSpaceDE w:val="0"/>
+        <w:autoSpaceDN w:val="0"/>
+        <w:adjustRightInd w:val="0"/>
+        <w:rPr>
+          <w:rFonts w:ascii="Consolas" w:hAnsi="Consolas" w:cs="Consolas"/>
+          <w:color w:val="000000"/>
+          <w:sz w:val="19"/>
+          <w:szCs w:val="19"/>
+          <w:highlight w:val="white"/>
+        </w:rPr>
+      </w:pPr>
+      <w:proofErr w:type="gramStart"/>
+      <w:r>
+        <w:rPr>
+          <w:rFonts w:ascii="Consolas" w:hAnsi="Consolas" w:cs="Consolas"/>
+          <w:color w:val="0000FF"/>
+          <w:sz w:val="19"/>
+          <w:szCs w:val="19"/>
+          <w:highlight w:val="white"/>
+        </w:rPr>
+        <w:t>.include</w:t>
+      </w:r>
+      <w:proofErr w:type="gramEnd"/>
+      <w:r>
+        <w:rPr>
+          <w:rFonts w:ascii="Consolas" w:hAnsi="Consolas" w:cs="Consolas"/>
+          <w:color w:val="000000"/>
+          <w:sz w:val="19"/>
+          <w:szCs w:val="19"/>
+          <w:highlight w:val="white"/>
+        </w:rPr>
+        <w:t xml:space="preserve"> "m328pdef.inc"</w:t>
+      </w:r>
+    </w:p>
+    <w:p>
+      <w:pPr>
+        <w:autoSpaceDE w:val="0"/>
+        <w:autoSpaceDN w:val="0"/>
+        <w:adjustRightInd w:val="0"/>
+        <w:rPr>
+          <w:rFonts w:ascii="Consolas" w:hAnsi="Consolas" w:cs="Consolas"/>
+          <w:color w:val="000000"/>
+          <w:sz w:val="19"/>
+          <w:szCs w:val="19"/>
+          <w:highlight w:val="white"/>
+        </w:rPr>
+      </w:pPr>
+      <w:r>
+        <w:rPr>
+          <w:rFonts w:ascii="Consolas" w:hAnsi="Consolas" w:cs="Consolas"/>
+          <w:color w:val="0000FF"/>
+          <w:sz w:val="19"/>
+          <w:szCs w:val="19"/>
+          <w:highlight w:val="white"/>
+        </w:rPr>
+        <w:t>.org</w:t>
+      </w:r>
+      <w:r>
+        <w:rPr>
+          <w:rFonts w:ascii="Consolas" w:hAnsi="Consolas" w:cs="Consolas"/>
+          <w:color w:val="000000"/>
+          <w:sz w:val="19"/>
+          <w:szCs w:val="19"/>
+          <w:highlight w:val="white"/>
+        </w:rPr>
+        <w:tab/>
+        <w:t>0x00</w:t>
+      </w:r>
+    </w:p>
+    <w:p>
+      <w:pPr>
+        <w:autoSpaceDE w:val="0"/>
+        <w:autoSpaceDN w:val="0"/>
+        <w:adjustRightInd w:val="0"/>
+        <w:rPr>
+          <w:rFonts w:ascii="Consolas" w:hAnsi="Consolas" w:cs="Consolas"/>
+          <w:color w:val="000000"/>
+          <w:sz w:val="19"/>
+          <w:szCs w:val="19"/>
+          <w:highlight w:val="white"/>
+        </w:rPr>
+      </w:pPr>
+      <w:proofErr w:type="gramStart"/>
+      <w:r>
+        <w:rPr>
+          <w:rFonts w:ascii="Consolas" w:hAnsi="Consolas" w:cs="Consolas"/>
+          <w:color w:val="0000FF"/>
+          <w:sz w:val="19"/>
+          <w:szCs w:val="19"/>
+          <w:highlight w:val="white"/>
+        </w:rPr>
+        <w:t>.</w:t>
+      </w:r>
+      <w:proofErr w:type="spellStart"/>
+      <w:r>
+        <w:rPr>
+          <w:rFonts w:ascii="Consolas" w:hAnsi="Consolas" w:cs="Consolas"/>
+          <w:color w:val="0000FF"/>
+          <w:sz w:val="19"/>
+          <w:szCs w:val="19"/>
+          <w:highlight w:val="white"/>
+        </w:rPr>
+        <w:t>cseg</w:t>
+      </w:r>
+      <w:proofErr w:type="spellEnd"/>
+      <w:proofErr w:type="gramEnd"/>
+    </w:p>
+    <w:p>
+      <w:pPr>
+        <w:autoSpaceDE w:val="0"/>
+        <w:autoSpaceDN w:val="0"/>
+        <w:adjustRightInd w:val="0"/>
+        <w:rPr>
+          <w:rFonts w:ascii="Consolas" w:hAnsi="Consolas" w:cs="Consolas"/>
+          <w:color w:val="000000"/>
+          <w:sz w:val="19"/>
+          <w:szCs w:val="19"/>
+          <w:highlight w:val="white"/>
+        </w:rPr>
+      </w:pPr>
+      <w:r>
+        <w:rPr>
+          <w:rFonts w:ascii="Consolas" w:hAnsi="Consolas" w:cs="Consolas"/>
+          <w:color w:val="000000"/>
+          <w:sz w:val="19"/>
+          <w:szCs w:val="19"/>
+          <w:highlight w:val="white"/>
+        </w:rPr>
+        <w:t>start:</w:t>
+      </w:r>
+    </w:p>
+    <w:p>
+      <w:pPr>
+        <w:autoSpaceDE w:val="0"/>
+        <w:autoSpaceDN w:val="0"/>
+        <w:adjustRightInd w:val="0"/>
+        <w:rPr>
+          <w:rFonts w:ascii="Consolas" w:hAnsi="Consolas" w:cs="Consolas"/>
+          <w:color w:val="000000"/>
+          <w:sz w:val="19"/>
+          <w:szCs w:val="19"/>
+          <w:highlight w:val="white"/>
+        </w:rPr>
+      </w:pPr>
+      <w:r>
+        <w:rPr>
+          <w:rFonts w:ascii="Consolas" w:hAnsi="Consolas" w:cs="Consolas"/>
+          <w:color w:val="000000"/>
+          <w:sz w:val="19"/>
+          <w:szCs w:val="19"/>
+          <w:highlight w:val="white"/>
+        </w:rPr>
+        <w:tab/>
+      </w:r>
+      <w:proofErr w:type="gramStart"/>
+      <w:r>
+        <w:rPr>
+          <w:rFonts w:ascii="Consolas" w:hAnsi="Consolas" w:cs="Consolas"/>
+          <w:color w:val="008000"/>
+          <w:sz w:val="19"/>
+          <w:szCs w:val="19"/>
+          <w:highlight w:val="white"/>
+        </w:rPr>
+        <w:t>;initialize</w:t>
+      </w:r>
+      <w:proofErr w:type="gramEnd"/>
+      <w:r>
+        <w:rPr>
+          <w:rFonts w:ascii="Consolas" w:hAnsi="Consolas" w:cs="Consolas"/>
+          <w:color w:val="008000"/>
+          <w:sz w:val="19"/>
+          <w:szCs w:val="19"/>
+          <w:highlight w:val="white"/>
+        </w:rPr>
+        <w:t xml:space="preserve"> the multiplicand with value of 0x5432FFFF</w:t>
+      </w:r>
+    </w:p>
+    <w:p>
+      <w:pPr>
+        <w:autoSpaceDE w:val="0"/>
+        <w:autoSpaceDN w:val="0"/>
+        <w:adjustRightInd w:val="0"/>
+        <w:rPr>
+          <w:rFonts w:ascii="Consolas" w:hAnsi="Consolas" w:cs="Consolas"/>
+          <w:color w:val="000000"/>
+          <w:sz w:val="19"/>
+          <w:szCs w:val="19"/>
+          <w:highlight w:val="white"/>
+        </w:rPr>
+      </w:pPr>
+      <w:r>
+        <w:rPr>
+          <w:rFonts w:ascii="Consolas" w:hAnsi="Consolas" w:cs="Consolas"/>
+          <w:color w:val="000000"/>
+          <w:sz w:val="19"/>
+          <w:szCs w:val="19"/>
+          <w:highlight w:val="white"/>
+        </w:rPr>
+        <w:tab/>
+      </w:r>
+      <w:proofErr w:type="spellStart"/>
+      <w:r>
+        <w:rPr>
+          <w:rFonts w:ascii="Consolas" w:hAnsi="Consolas" w:cs="Consolas"/>
+          <w:color w:val="0000FF"/>
+          <w:sz w:val="19"/>
+          <w:szCs w:val="19"/>
+          <w:highlight w:val="white"/>
+        </w:rPr>
+        <w:t>ldi</w:t>
+      </w:r>
+      <w:proofErr w:type="spellEnd"/>
+      <w:r>
+        <w:rPr>
+          <w:rFonts w:ascii="Consolas" w:hAnsi="Consolas" w:cs="Consolas"/>
+          <w:color w:val="000000"/>
+          <w:sz w:val="19"/>
+          <w:szCs w:val="19"/>
+          <w:highlight w:val="white"/>
+        </w:rPr>
+        <w:t xml:space="preserve"> r16, 0xFF</w:t>
+      </w:r>
+    </w:p>
+    <w:p>
+      <w:pPr>
+        <w:autoSpaceDE w:val="0"/>
+        <w:autoSpaceDN w:val="0"/>
+        <w:adjustRightInd w:val="0"/>
+        <w:rPr>
+          <w:rFonts w:ascii="Consolas" w:hAnsi="Consolas" w:cs="Consolas"/>
+          <w:color w:val="000000"/>
+          <w:sz w:val="19"/>
+          <w:szCs w:val="19"/>
+          <w:highlight w:val="white"/>
+        </w:rPr>
+      </w:pPr>
+      <w:r>
+        <w:rPr>
+          <w:rFonts w:ascii="Consolas" w:hAnsi="Consolas" w:cs="Consolas"/>
+          <w:color w:val="000000"/>
+          <w:sz w:val="19"/>
+          <w:szCs w:val="19"/>
+          <w:highlight w:val="white"/>
+        </w:rPr>
+        <w:tab/>
+      </w:r>
+      <w:proofErr w:type="spellStart"/>
+      <w:r>
+        <w:rPr>
+          <w:rFonts w:ascii="Consolas" w:hAnsi="Consolas" w:cs="Consolas"/>
+          <w:color w:val="0000FF"/>
+          <w:sz w:val="19"/>
+          <w:szCs w:val="19"/>
+          <w:highlight w:val="white"/>
+        </w:rPr>
+        <w:t>ldi</w:t>
+      </w:r>
+      <w:proofErr w:type="spellEnd"/>
+      <w:r>
+        <w:rPr>
+          <w:rFonts w:ascii="Consolas" w:hAnsi="Consolas" w:cs="Consolas"/>
+          <w:color w:val="000000"/>
+          <w:sz w:val="19"/>
+          <w:szCs w:val="19"/>
+          <w:highlight w:val="white"/>
+        </w:rPr>
+        <w:t xml:space="preserve"> r17, 0xFF</w:t>
+      </w:r>
+    </w:p>
+    <w:p>
+      <w:pPr>
+        <w:autoSpaceDE w:val="0"/>
+        <w:autoSpaceDN w:val="0"/>
+        <w:adjustRightInd w:val="0"/>
+        <w:rPr>
+          <w:rFonts w:ascii="Consolas" w:hAnsi="Consolas" w:cs="Consolas"/>
+          <w:color w:val="000000"/>
+          <w:sz w:val="19"/>
+          <w:szCs w:val="19"/>
+          <w:highlight w:val="white"/>
+        </w:rPr>
+      </w:pPr>
+      <w:r>
+        <w:rPr>
+          <w:rFonts w:ascii="Consolas" w:hAnsi="Consolas" w:cs="Consolas"/>
+          <w:color w:val="000000"/>
+          <w:sz w:val="19"/>
+          <w:szCs w:val="19"/>
+          <w:highlight w:val="white"/>
+        </w:rPr>
+        <w:tab/>
+      </w:r>
+      <w:proofErr w:type="spellStart"/>
+      <w:r>
+        <w:rPr>
+          <w:rFonts w:ascii="Consolas" w:hAnsi="Consolas" w:cs="Consolas"/>
+          <w:color w:val="0000FF"/>
+          <w:sz w:val="19"/>
+          <w:szCs w:val="19"/>
+          <w:highlight w:val="white"/>
+        </w:rPr>
+        <w:t>ldi</w:t>
+      </w:r>
+      <w:proofErr w:type="spellEnd"/>
+      <w:r>
+        <w:rPr>
+          <w:rFonts w:ascii="Consolas" w:hAnsi="Consolas" w:cs="Consolas"/>
+          <w:color w:val="000000"/>
+          <w:sz w:val="19"/>
+          <w:szCs w:val="19"/>
+          <w:highlight w:val="white"/>
+        </w:rPr>
+        <w:t xml:space="preserve"> r18, 0x32</w:t>
+      </w:r>
+    </w:p>
+    <w:p>
+      <w:pPr>
+        <w:autoSpaceDE w:val="0"/>
+        <w:autoSpaceDN w:val="0"/>
+        <w:adjustRightInd w:val="0"/>
+        <w:rPr>
+          <w:rFonts w:ascii="Consolas" w:hAnsi="Consolas" w:cs="Consolas"/>
+          <w:color w:val="000000"/>
+          <w:sz w:val="19"/>
+          <w:szCs w:val="19"/>
+          <w:highlight w:val="white"/>
+        </w:rPr>
+      </w:pPr>
+      <w:r>
+        <w:rPr>
+          <w:rFonts w:ascii="Consolas" w:hAnsi="Consolas" w:cs="Consolas"/>
+          <w:color w:val="000000"/>
+          <w:sz w:val="19"/>
+          <w:szCs w:val="19"/>
+          <w:highlight w:val="white"/>
+        </w:rPr>
+        <w:tab/>
+      </w:r>
+      <w:proofErr w:type="spellStart"/>
+      <w:r>
+        <w:rPr>
+          <w:rFonts w:ascii="Consolas" w:hAnsi="Consolas" w:cs="Consolas"/>
+          <w:color w:val="0000FF"/>
+          <w:sz w:val="19"/>
+          <w:szCs w:val="19"/>
+          <w:highlight w:val="white"/>
+        </w:rPr>
+        <w:t>ldi</w:t>
+      </w:r>
+      <w:proofErr w:type="spellEnd"/>
+      <w:r>
+        <w:rPr>
+          <w:rFonts w:ascii="Consolas" w:hAnsi="Consolas" w:cs="Consolas"/>
+          <w:color w:val="000000"/>
+          <w:sz w:val="19"/>
+          <w:szCs w:val="19"/>
+          <w:highlight w:val="white"/>
+        </w:rPr>
+        <w:t xml:space="preserve"> r19, 0x54</w:t>
+      </w:r>
+    </w:p>
+    <w:p>
+      <w:pPr>
+        <w:autoSpaceDE w:val="0"/>
+        <w:autoSpaceDN w:val="0"/>
+        <w:adjustRightInd w:val="0"/>
+        <w:rPr>
+          <w:rFonts w:ascii="Consolas" w:hAnsi="Consolas" w:cs="Consolas"/>
+          <w:color w:val="000000"/>
+          <w:sz w:val="19"/>
+          <w:szCs w:val="19"/>
+          <w:highlight w:val="white"/>
+        </w:rPr>
+      </w:pPr>
+    </w:p>
+    <w:p>
+      <w:pPr>
+        <w:autoSpaceDE w:val="0"/>
+        <w:autoSpaceDN w:val="0"/>
+        <w:adjustRightInd w:val="0"/>
+        <w:rPr>
+          <w:rFonts w:ascii="Consolas" w:hAnsi="Consolas" w:cs="Consolas"/>
+          <w:color w:val="000000"/>
+          <w:sz w:val="19"/>
+          <w:szCs w:val="19"/>
+          <w:highlight w:val="white"/>
+        </w:rPr>
+      </w:pPr>
+      <w:r>
+        <w:rPr>
+          <w:rFonts w:ascii="Consolas" w:hAnsi="Consolas" w:cs="Consolas"/>
+          <w:color w:val="000000"/>
+          <w:sz w:val="19"/>
+          <w:szCs w:val="19"/>
+          <w:highlight w:val="white"/>
+        </w:rPr>
+        <w:tab/>
+      </w:r>
+      <w:proofErr w:type="gramStart"/>
+      <w:r>
+        <w:rPr>
+          <w:rFonts w:ascii="Consolas" w:hAnsi="Consolas" w:cs="Consolas"/>
+          <w:color w:val="008000"/>
+          <w:sz w:val="19"/>
+          <w:szCs w:val="19"/>
+          <w:highlight w:val="white"/>
+        </w:rPr>
+        <w:t>;initialize</w:t>
+      </w:r>
+      <w:proofErr w:type="gramEnd"/>
+      <w:r>
+        <w:rPr>
+          <w:rFonts w:ascii="Consolas" w:hAnsi="Consolas" w:cs="Consolas"/>
+          <w:color w:val="008000"/>
+          <w:sz w:val="19"/>
+          <w:szCs w:val="19"/>
+          <w:highlight w:val="white"/>
+        </w:rPr>
+        <w:t xml:space="preserve"> the multiplier with value of 0x0010FF99</w:t>
+      </w:r>
+    </w:p>
+    <w:p>
+      <w:pPr>
+        <w:autoSpaceDE w:val="0"/>
+        <w:autoSpaceDN w:val="0"/>
+        <w:adjustRightInd w:val="0"/>
+        <w:rPr>
+          <w:rFonts w:ascii="Consolas" w:hAnsi="Consolas" w:cs="Consolas"/>
+          <w:color w:val="000000"/>
+          <w:sz w:val="19"/>
+          <w:szCs w:val="19"/>
+          <w:highlight w:val="white"/>
+        </w:rPr>
+      </w:pPr>
+      <w:r>
+        <w:rPr>
+          <w:rFonts w:ascii="Consolas" w:hAnsi="Consolas" w:cs="Consolas"/>
+          <w:color w:val="000000"/>
+          <w:sz w:val="19"/>
+          <w:szCs w:val="19"/>
+          <w:highlight w:val="white"/>
+        </w:rPr>
+        <w:tab/>
+      </w:r>
+      <w:proofErr w:type="spellStart"/>
+      <w:r>
+        <w:rPr>
+          <w:rFonts w:ascii="Consolas" w:hAnsi="Consolas" w:cs="Consolas"/>
+          <w:color w:val="0000FF"/>
+          <w:sz w:val="19"/>
+          <w:szCs w:val="19"/>
+          <w:highlight w:val="white"/>
+        </w:rPr>
+        <w:t>ldi</w:t>
+      </w:r>
+      <w:proofErr w:type="spellEnd"/>
+      <w:r>
+        <w:rPr>
+          <w:rFonts w:ascii="Consolas" w:hAnsi="Consolas" w:cs="Consolas"/>
+          <w:color w:val="000000"/>
+          <w:sz w:val="19"/>
+          <w:szCs w:val="19"/>
+          <w:highlight w:val="white"/>
+        </w:rPr>
+        <w:t xml:space="preserve"> r20, 0x99</w:t>
+      </w:r>
+    </w:p>
+    <w:p>
+      <w:pPr>
+        <w:autoSpaceDE w:val="0"/>
+        <w:autoSpaceDN w:val="0"/>
+        <w:adjustRightInd w:val="0"/>
+        <w:rPr>
+          <w:rFonts w:ascii="Consolas" w:hAnsi="Consolas" w:cs="Consolas"/>
+          <w:color w:val="000000"/>
+          <w:sz w:val="19"/>
+          <w:szCs w:val="19"/>
+          <w:highlight w:val="white"/>
+        </w:rPr>
+      </w:pPr>
+      <w:r>
+        <w:rPr>
+          <w:rFonts w:ascii="Consolas" w:hAnsi="Consolas" w:cs="Consolas"/>
+          <w:color w:val="000000"/>
+          <w:sz w:val="19"/>
+          <w:szCs w:val="19"/>
+          <w:highlight w:val="white"/>
+        </w:rPr>
+        <w:tab/>
+      </w:r>
+      <w:proofErr w:type="spellStart"/>
+      <w:r>
+        <w:rPr>
+          <w:rFonts w:ascii="Consolas" w:hAnsi="Consolas" w:cs="Consolas"/>
+          <w:color w:val="0000FF"/>
+          <w:sz w:val="19"/>
+          <w:szCs w:val="19"/>
+          <w:highlight w:val="white"/>
+        </w:rPr>
+        <w:t>ldi</w:t>
+      </w:r>
+      <w:proofErr w:type="spellEnd"/>
+      <w:r>
+        <w:rPr>
+          <w:rFonts w:ascii="Consolas" w:hAnsi="Consolas" w:cs="Consolas"/>
+          <w:color w:val="000000"/>
+          <w:sz w:val="19"/>
+          <w:szCs w:val="19"/>
+          <w:highlight w:val="white"/>
+        </w:rPr>
+        <w:t xml:space="preserve"> r21, 0xFF</w:t>
+      </w:r>
+    </w:p>
+    <w:p>
+      <w:pPr>
+        <w:autoSpaceDE w:val="0"/>
+        <w:autoSpaceDN w:val="0"/>
+        <w:adjustRightInd w:val="0"/>
+        <w:rPr>
+          <w:rFonts w:ascii="Consolas" w:hAnsi="Consolas" w:cs="Consolas"/>
+          <w:color w:val="000000"/>
+          <w:sz w:val="19"/>
+          <w:szCs w:val="19"/>
+          <w:highlight w:val="white"/>
+        </w:rPr>
+      </w:pPr>
+      <w:r>
+        <w:rPr>
+          <w:rFonts w:ascii="Consolas" w:hAnsi="Consolas" w:cs="Consolas"/>
+          <w:color w:val="000000"/>
+          <w:sz w:val="19"/>
+          <w:szCs w:val="19"/>
+          <w:highlight w:val="white"/>
+        </w:rPr>
+        <w:tab/>
+      </w:r>
+      <w:proofErr w:type="spellStart"/>
+      <w:r>
+        <w:rPr>
+          <w:rFonts w:ascii="Consolas" w:hAnsi="Consolas" w:cs="Consolas"/>
+          <w:color w:val="0000FF"/>
+          <w:sz w:val="19"/>
+          <w:szCs w:val="19"/>
+          <w:highlight w:val="white"/>
+        </w:rPr>
+        <w:t>ldi</w:t>
+      </w:r>
+      <w:proofErr w:type="spellEnd"/>
+      <w:r>
+        <w:rPr>
+          <w:rFonts w:ascii="Consolas" w:hAnsi="Consolas" w:cs="Consolas"/>
+          <w:color w:val="000000"/>
+          <w:sz w:val="19"/>
+          <w:szCs w:val="19"/>
+          <w:highlight w:val="white"/>
+        </w:rPr>
+        <w:t xml:space="preserve"> r22, 0x10</w:t>
+      </w:r>
+    </w:p>
+    <w:p>
+      <w:pPr>
+        <w:autoSpaceDE w:val="0"/>
+        <w:autoSpaceDN w:val="0"/>
+        <w:adjustRightInd w:val="0"/>
+        <w:rPr>
+          <w:rFonts w:ascii="Consolas" w:hAnsi="Consolas" w:cs="Consolas"/>
+          <w:color w:val="000000"/>
+          <w:sz w:val="19"/>
+          <w:szCs w:val="19"/>
+          <w:highlight w:val="white"/>
+        </w:rPr>
+      </w:pPr>
+      <w:r>
+        <w:rPr>
+          <w:rFonts w:ascii="Consolas" w:hAnsi="Consolas" w:cs="Consolas"/>
+          <w:color w:val="000000"/>
+          <w:sz w:val="19"/>
+          <w:szCs w:val="19"/>
+          <w:highlight w:val="white"/>
+        </w:rPr>
+        <w:tab/>
+      </w:r>
+      <w:proofErr w:type="spellStart"/>
+      <w:r>
+        <w:rPr>
+          <w:rFonts w:ascii="Consolas" w:hAnsi="Consolas" w:cs="Consolas"/>
+          <w:color w:val="0000FF"/>
+          <w:sz w:val="19"/>
+          <w:szCs w:val="19"/>
+          <w:highlight w:val="white"/>
+        </w:rPr>
+        <w:t>ldi</w:t>
+      </w:r>
+      <w:proofErr w:type="spellEnd"/>
+      <w:r>
+        <w:rPr>
+          <w:rFonts w:ascii="Consolas" w:hAnsi="Consolas" w:cs="Consolas"/>
+          <w:color w:val="000000"/>
+          <w:sz w:val="19"/>
+          <w:szCs w:val="19"/>
+          <w:highlight w:val="white"/>
+        </w:rPr>
+        <w:t xml:space="preserve"> r23, 0x00</w:t>
+      </w:r>
+    </w:p>
+    <w:p>
+      <w:pPr>
+        <w:autoSpaceDE w:val="0"/>
+        <w:autoSpaceDN w:val="0"/>
+        <w:adjustRightInd w:val="0"/>
+        <w:rPr>
+          <w:rFonts w:ascii="Consolas" w:hAnsi="Consolas" w:cs="Consolas"/>
+          <w:color w:val="000000"/>
+          <w:sz w:val="19"/>
+          <w:szCs w:val="19"/>
+          <w:highlight w:val="white"/>
+        </w:rPr>
+      </w:pPr>
+    </w:p>
+    <w:p>
+      <w:pPr>
+        <w:autoSpaceDE w:val="0"/>
+        <w:autoSpaceDN w:val="0"/>
+        <w:adjustRightInd w:val="0"/>
+        <w:rPr>
+          <w:rFonts w:ascii="Consolas" w:hAnsi="Consolas" w:cs="Consolas"/>
+          <w:color w:val="000000"/>
+          <w:sz w:val="19"/>
+          <w:szCs w:val="19"/>
+          <w:highlight w:val="white"/>
+        </w:rPr>
+      </w:pPr>
+      <w:r>
+        <w:rPr>
+          <w:rFonts w:ascii="Consolas" w:hAnsi="Consolas" w:cs="Consolas"/>
+          <w:color w:val="000000"/>
+          <w:sz w:val="19"/>
+          <w:szCs w:val="19"/>
+          <w:highlight w:val="white"/>
+        </w:rPr>
+        <w:tab/>
+      </w:r>
+      <w:proofErr w:type="spellStart"/>
+      <w:r>
+        <w:rPr>
+          <w:rFonts w:ascii="Consolas" w:hAnsi="Consolas" w:cs="Consolas"/>
+          <w:color w:val="0000FF"/>
+          <w:sz w:val="19"/>
+          <w:szCs w:val="19"/>
+          <w:highlight w:val="white"/>
+        </w:rPr>
+        <w:t>mul</w:t>
+      </w:r>
+      <w:proofErr w:type="spellEnd"/>
+      <w:r>
+        <w:rPr>
+          <w:rFonts w:ascii="Consolas" w:hAnsi="Consolas" w:cs="Consolas"/>
+          <w:color w:val="000000"/>
+          <w:sz w:val="19"/>
+          <w:szCs w:val="19"/>
+          <w:highlight w:val="white"/>
+        </w:rPr>
+        <w:t xml:space="preserve"> r16, r20</w:t>
+      </w:r>
+      <w:proofErr w:type="gramStart"/>
+      <w:r>
+        <w:rPr>
+          <w:rFonts w:ascii="Consolas" w:hAnsi="Consolas" w:cs="Consolas"/>
+          <w:color w:val="000000"/>
+          <w:sz w:val="19"/>
+          <w:szCs w:val="19"/>
+          <w:highlight w:val="white"/>
+        </w:rPr>
+        <w:tab/>
+      </w:r>
+      <w:r>
+        <w:rPr>
+          <w:rFonts w:ascii="Consolas" w:hAnsi="Consolas" w:cs="Consolas"/>
+          <w:color w:val="008000"/>
+          <w:sz w:val="19"/>
+          <w:szCs w:val="19"/>
+          <w:highlight w:val="white"/>
+        </w:rPr>
+        <w:t>;r</w:t>
+      </w:r>
+      <w:proofErr w:type="gramEnd"/>
+      <w:r>
+        <w:rPr>
+          <w:rFonts w:ascii="Consolas" w:hAnsi="Consolas" w:cs="Consolas"/>
+          <w:color w:val="008000"/>
+          <w:sz w:val="19"/>
+          <w:szCs w:val="19"/>
+          <w:highlight w:val="white"/>
+        </w:rPr>
+        <w:t>1:r0 = r16 * r20.</w:t>
+      </w:r>
+    </w:p>
+    <w:p>
+      <w:pPr>
+        <w:autoSpaceDE w:val="0"/>
+        <w:autoSpaceDN w:val="0"/>
+        <w:adjustRightInd w:val="0"/>
+        <w:rPr>
+          <w:rFonts w:ascii="Consolas" w:hAnsi="Consolas" w:cs="Consolas"/>
+          <w:color w:val="000000"/>
+          <w:sz w:val="19"/>
+          <w:szCs w:val="19"/>
+          <w:highlight w:val="white"/>
+        </w:rPr>
+      </w:pPr>
+      <w:r>
+        <w:rPr>
+          <w:rFonts w:ascii="Consolas" w:hAnsi="Consolas" w:cs="Consolas"/>
+          <w:color w:val="000000"/>
+          <w:sz w:val="19"/>
+          <w:szCs w:val="19"/>
+          <w:highlight w:val="white"/>
+        </w:rPr>
+        <w:tab/>
+      </w:r>
+      <w:r>
+        <w:rPr>
+          <w:rFonts w:ascii="Consolas" w:hAnsi="Consolas" w:cs="Consolas"/>
+          <w:color w:val="0000FF"/>
+          <w:sz w:val="19"/>
+          <w:szCs w:val="19"/>
+          <w:highlight w:val="white"/>
+        </w:rPr>
+        <w:t>mov</w:t>
+      </w:r>
+      <w:r>
+        <w:rPr>
+          <w:rFonts w:ascii="Consolas" w:hAnsi="Consolas" w:cs="Consolas"/>
+          <w:color w:val="000000"/>
+          <w:sz w:val="19"/>
+          <w:szCs w:val="19"/>
+          <w:highlight w:val="white"/>
+        </w:rPr>
+        <w:t xml:space="preserve"> r24, r0</w:t>
+      </w:r>
+      <w:r>
+        <w:rPr>
+          <w:rFonts w:ascii="Consolas" w:hAnsi="Consolas" w:cs="Consolas"/>
+          <w:color w:val="000000"/>
+          <w:sz w:val="19"/>
+          <w:szCs w:val="19"/>
+          <w:highlight w:val="white"/>
+        </w:rPr>
+        <w:tab/>
+      </w:r>
+      <w:proofErr w:type="gramStart"/>
+      <w:r>
+        <w:rPr>
+          <w:rFonts w:ascii="Consolas" w:hAnsi="Consolas" w:cs="Consolas"/>
+          <w:color w:val="000000"/>
+          <w:sz w:val="19"/>
+          <w:szCs w:val="19"/>
+          <w:highlight w:val="white"/>
+        </w:rPr>
+        <w:tab/>
+      </w:r>
+      <w:r>
+        <w:rPr>
+          <w:rFonts w:ascii="Consolas" w:hAnsi="Consolas" w:cs="Consolas"/>
+          <w:color w:val="008000"/>
+          <w:sz w:val="19"/>
+          <w:szCs w:val="19"/>
+          <w:highlight w:val="white"/>
+        </w:rPr>
+        <w:t>;move</w:t>
+      </w:r>
+      <w:proofErr w:type="gramEnd"/>
+      <w:r>
+        <w:rPr>
+          <w:rFonts w:ascii="Consolas" w:hAnsi="Consolas" w:cs="Consolas"/>
+          <w:color w:val="008000"/>
+          <w:sz w:val="19"/>
+          <w:szCs w:val="19"/>
+          <w:highlight w:val="white"/>
+        </w:rPr>
+        <w:t xml:space="preserve"> result into r25:r24</w:t>
+      </w:r>
+    </w:p>
+    <w:p>
+      <w:pPr>
+        <w:autoSpaceDE w:val="0"/>
+        <w:autoSpaceDN w:val="0"/>
+        <w:adjustRightInd w:val="0"/>
+        <w:rPr>
+          <w:rFonts w:ascii="Consolas" w:hAnsi="Consolas" w:cs="Consolas"/>
+          <w:color w:val="000000"/>
+          <w:sz w:val="19"/>
+          <w:szCs w:val="19"/>
+          <w:highlight w:val="white"/>
+        </w:rPr>
+      </w:pPr>
+      <w:r>
+        <w:rPr>
+          <w:rFonts w:ascii="Consolas" w:hAnsi="Consolas" w:cs="Consolas"/>
+          <w:color w:val="000000"/>
+          <w:sz w:val="19"/>
+          <w:szCs w:val="19"/>
+          <w:highlight w:val="white"/>
+        </w:rPr>
+        <w:tab/>
+      </w:r>
+      <w:r>
+        <w:rPr>
+          <w:rFonts w:ascii="Consolas" w:hAnsi="Consolas" w:cs="Consolas"/>
+          <w:color w:val="0000FF"/>
+          <w:sz w:val="19"/>
+          <w:szCs w:val="19"/>
+          <w:highlight w:val="white"/>
+        </w:rPr>
+        <w:t>mov</w:t>
+      </w:r>
+      <w:r>
+        <w:rPr>
+          <w:rFonts w:ascii="Consolas" w:hAnsi="Consolas" w:cs="Consolas"/>
+          <w:color w:val="000000"/>
+          <w:sz w:val="19"/>
+          <w:szCs w:val="19"/>
+          <w:highlight w:val="white"/>
+        </w:rPr>
+        <w:t xml:space="preserve"> r25, r1</w:t>
+      </w:r>
+    </w:p>
+    <w:p>
+      <w:pPr>
+        <w:autoSpaceDE w:val="0"/>
+        <w:autoSpaceDN w:val="0"/>
+        <w:adjustRightInd w:val="0"/>
+        <w:rPr>
+          <w:rFonts w:ascii="Consolas" w:hAnsi="Consolas" w:cs="Consolas"/>
+          <w:color w:val="000000"/>
+          <w:sz w:val="19"/>
+          <w:szCs w:val="19"/>
+          <w:highlight w:val="white"/>
+        </w:rPr>
+      </w:pPr>
+    </w:p>
+    <w:p>
+      <w:pPr>
+        <w:autoSpaceDE w:val="0"/>
+        <w:autoSpaceDN w:val="0"/>
+        <w:adjustRightInd w:val="0"/>
+        <w:rPr>
+          <w:rFonts w:ascii="Consolas" w:hAnsi="Consolas" w:cs="Consolas"/>
+          <w:color w:val="000000"/>
+          <w:sz w:val="19"/>
+          <w:szCs w:val="19"/>
+          <w:highlight w:val="white"/>
+        </w:rPr>
+      </w:pPr>
+      <w:r>
+        <w:rPr>
+          <w:rFonts w:ascii="Consolas" w:hAnsi="Consolas" w:cs="Consolas"/>
+          <w:color w:val="000000"/>
+          <w:sz w:val="19"/>
+          <w:szCs w:val="19"/>
+          <w:highlight w:val="white"/>
+        </w:rPr>
+        <w:tab/>
+      </w:r>
+      <w:proofErr w:type="spellStart"/>
+      <w:r>
+        <w:rPr>
+          <w:rFonts w:ascii="Consolas" w:hAnsi="Consolas" w:cs="Consolas"/>
+          <w:color w:val="0000FF"/>
+          <w:sz w:val="19"/>
+          <w:szCs w:val="19"/>
+          <w:highlight w:val="white"/>
+        </w:rPr>
+        <w:t>mul</w:t>
+      </w:r>
+      <w:proofErr w:type="spellEnd"/>
+      <w:r>
+        <w:rPr>
+          <w:rFonts w:ascii="Consolas" w:hAnsi="Consolas" w:cs="Consolas"/>
+          <w:color w:val="000000"/>
+          <w:sz w:val="19"/>
+          <w:szCs w:val="19"/>
+          <w:highlight w:val="white"/>
+        </w:rPr>
+        <w:t xml:space="preserve"> r17, r20</w:t>
+      </w:r>
+      <w:proofErr w:type="gramStart"/>
+      <w:r>
+        <w:rPr>
+          <w:rFonts w:ascii="Consolas" w:hAnsi="Consolas" w:cs="Consolas"/>
+          <w:color w:val="000000"/>
+          <w:sz w:val="19"/>
+          <w:szCs w:val="19"/>
+          <w:highlight w:val="white"/>
+        </w:rPr>
+        <w:tab/>
+      </w:r>
+      <w:r>
+        <w:rPr>
+          <w:rFonts w:ascii="Consolas" w:hAnsi="Consolas" w:cs="Consolas"/>
+          <w:color w:val="008000"/>
+          <w:sz w:val="19"/>
+          <w:szCs w:val="19"/>
+          <w:highlight w:val="white"/>
+        </w:rPr>
+        <w:t>;r</w:t>
+      </w:r>
+      <w:proofErr w:type="gramEnd"/>
+      <w:r>
+        <w:rPr>
+          <w:rFonts w:ascii="Consolas" w:hAnsi="Consolas" w:cs="Consolas"/>
+          <w:color w:val="008000"/>
+          <w:sz w:val="19"/>
+          <w:szCs w:val="19"/>
+          <w:highlight w:val="white"/>
+        </w:rPr>
+        <w:t>1:r0 = r16 * r20</w:t>
+      </w:r>
+    </w:p>
+    <w:p>
+      <w:pPr>
+        <w:autoSpaceDE w:val="0"/>
+        <w:autoSpaceDN w:val="0"/>
+        <w:adjustRightInd w:val="0"/>
+        <w:rPr>
+          <w:rFonts w:ascii="Consolas" w:hAnsi="Consolas" w:cs="Consolas"/>
+          <w:color w:val="000000"/>
+          <w:sz w:val="19"/>
+          <w:szCs w:val="19"/>
+          <w:highlight w:val="white"/>
+        </w:rPr>
+      </w:pPr>
+      <w:r>
+        <w:rPr>
+          <w:rFonts w:ascii="Consolas" w:hAnsi="Consolas" w:cs="Consolas"/>
+          <w:color w:val="000000"/>
+          <w:sz w:val="19"/>
+          <w:szCs w:val="19"/>
+          <w:highlight w:val="white"/>
+        </w:rPr>
+        <w:tab/>
+      </w:r>
+      <w:r>
+        <w:rPr>
+          <w:rFonts w:ascii="Consolas" w:hAnsi="Consolas" w:cs="Consolas"/>
+          <w:color w:val="0000FF"/>
+          <w:sz w:val="19"/>
+          <w:szCs w:val="19"/>
+          <w:highlight w:val="white"/>
+        </w:rPr>
+        <w:t>add</w:t>
+      </w:r>
+      <w:r>
+        <w:rPr>
+          <w:rFonts w:ascii="Consolas" w:hAnsi="Consolas" w:cs="Consolas"/>
+          <w:color w:val="000000"/>
+          <w:sz w:val="19"/>
+          <w:szCs w:val="19"/>
+          <w:highlight w:val="white"/>
+        </w:rPr>
+        <w:t xml:space="preserve"> r25, r0</w:t>
+      </w:r>
+      <w:r>
+        <w:rPr>
+          <w:rFonts w:ascii="Consolas" w:hAnsi="Consolas" w:cs="Consolas"/>
+          <w:color w:val="000000"/>
+          <w:sz w:val="19"/>
+          <w:szCs w:val="19"/>
+          <w:highlight w:val="white"/>
+        </w:rPr>
+        <w:tab/>
+      </w:r>
+      <w:proofErr w:type="gramStart"/>
+      <w:r>
+        <w:rPr>
+          <w:rFonts w:ascii="Consolas" w:hAnsi="Consolas" w:cs="Consolas"/>
+          <w:color w:val="000000"/>
+          <w:sz w:val="19"/>
+          <w:szCs w:val="19"/>
+          <w:highlight w:val="white"/>
+        </w:rPr>
+        <w:tab/>
+      </w:r>
+      <w:r>
+        <w:rPr>
+          <w:rFonts w:ascii="Consolas" w:hAnsi="Consolas" w:cs="Consolas"/>
+          <w:color w:val="008000"/>
+          <w:sz w:val="19"/>
+          <w:szCs w:val="19"/>
+          <w:highlight w:val="white"/>
+        </w:rPr>
+        <w:t>;combine</w:t>
+      </w:r>
+      <w:proofErr w:type="gramEnd"/>
+      <w:r>
+        <w:rPr>
+          <w:rFonts w:ascii="Consolas" w:hAnsi="Consolas" w:cs="Consolas"/>
+          <w:color w:val="008000"/>
+          <w:sz w:val="19"/>
+          <w:szCs w:val="19"/>
+          <w:highlight w:val="white"/>
+        </w:rPr>
+        <w:t xml:space="preserve"> products</w:t>
+      </w:r>
+    </w:p>
+    <w:p>
+      <w:pPr>
+        <w:autoSpaceDE w:val="0"/>
+        <w:autoSpaceDN w:val="0"/>
+        <w:adjustRightInd w:val="0"/>
+        <w:rPr>
+          <w:rFonts w:ascii="Consolas" w:hAnsi="Consolas" w:cs="Consolas"/>
+          <w:color w:val="000000"/>
+          <w:sz w:val="19"/>
+          <w:szCs w:val="19"/>
+          <w:highlight w:val="white"/>
+        </w:rPr>
+      </w:pPr>
+      <w:r>
+        <w:rPr>
+          <w:rFonts w:ascii="Consolas" w:hAnsi="Consolas" w:cs="Consolas"/>
+          <w:color w:val="000000"/>
+          <w:sz w:val="19"/>
+          <w:szCs w:val="19"/>
+          <w:highlight w:val="white"/>
+        </w:rPr>
+        <w:tab/>
+      </w:r>
+      <w:proofErr w:type="spellStart"/>
+      <w:r>
+        <w:rPr>
+          <w:rFonts w:ascii="Consolas" w:hAnsi="Consolas" w:cs="Consolas"/>
+          <w:color w:val="0000FF"/>
+          <w:sz w:val="19"/>
+          <w:szCs w:val="19"/>
+          <w:highlight w:val="white"/>
+        </w:rPr>
+        <w:t>adc</w:t>
+      </w:r>
+      <w:proofErr w:type="spellEnd"/>
+      <w:r>
+        <w:rPr>
+          <w:rFonts w:ascii="Consolas" w:hAnsi="Consolas" w:cs="Consolas"/>
+          <w:color w:val="000000"/>
+          <w:sz w:val="19"/>
+          <w:szCs w:val="19"/>
+          <w:highlight w:val="white"/>
+        </w:rPr>
+        <w:t xml:space="preserve"> r26, r1</w:t>
+      </w:r>
+      <w:r>
+        <w:rPr>
+          <w:rFonts w:ascii="Consolas" w:hAnsi="Consolas" w:cs="Consolas"/>
+          <w:color w:val="000000"/>
+          <w:sz w:val="19"/>
+          <w:szCs w:val="19"/>
+          <w:highlight w:val="white"/>
+        </w:rPr>
+        <w:tab/>
+      </w:r>
+      <w:proofErr w:type="gramStart"/>
+      <w:r>
+        <w:rPr>
+          <w:rFonts w:ascii="Consolas" w:hAnsi="Consolas" w:cs="Consolas"/>
+          <w:color w:val="000000"/>
+          <w:sz w:val="19"/>
+          <w:szCs w:val="19"/>
+          <w:highlight w:val="white"/>
+        </w:rPr>
+        <w:tab/>
+      </w:r>
+      <w:r>
+        <w:rPr>
+          <w:rFonts w:ascii="Consolas" w:hAnsi="Consolas" w:cs="Consolas"/>
+          <w:color w:val="008000"/>
+          <w:sz w:val="19"/>
+          <w:szCs w:val="19"/>
+          <w:highlight w:val="white"/>
+        </w:rPr>
+        <w:t>;add</w:t>
+      </w:r>
+      <w:proofErr w:type="gramEnd"/>
+      <w:r>
+        <w:rPr>
+          <w:rFonts w:ascii="Consolas" w:hAnsi="Consolas" w:cs="Consolas"/>
+          <w:color w:val="008000"/>
+          <w:sz w:val="19"/>
+          <w:szCs w:val="19"/>
+          <w:highlight w:val="white"/>
+        </w:rPr>
+        <w:t xml:space="preserve"> with carry</w:t>
+      </w:r>
+    </w:p>
+    <w:p>
+      <w:pPr>
+        <w:autoSpaceDE w:val="0"/>
+        <w:autoSpaceDN w:val="0"/>
+        <w:adjustRightInd w:val="0"/>
+        <w:rPr>
+          <w:rFonts w:ascii="Consolas" w:hAnsi="Consolas" w:cs="Consolas"/>
+          <w:color w:val="000000"/>
+          <w:sz w:val="19"/>
+          <w:szCs w:val="19"/>
+          <w:highlight w:val="white"/>
+        </w:rPr>
+      </w:pPr>
+      <w:r>
+        <w:rPr>
+          <w:rFonts w:ascii="Consolas" w:hAnsi="Consolas" w:cs="Consolas"/>
+          <w:color w:val="000000"/>
+          <w:sz w:val="19"/>
+          <w:szCs w:val="19"/>
+          <w:highlight w:val="white"/>
+        </w:rPr>
+        <w:tab/>
+      </w:r>
+      <w:proofErr w:type="spellStart"/>
+      <w:r>
+        <w:rPr>
+          <w:rFonts w:ascii="Consolas" w:hAnsi="Consolas" w:cs="Consolas"/>
+          <w:color w:val="0000FF"/>
+          <w:sz w:val="19"/>
+          <w:szCs w:val="19"/>
+          <w:highlight w:val="white"/>
+        </w:rPr>
+        <w:t>adc</w:t>
+      </w:r>
+      <w:proofErr w:type="spellEnd"/>
+      <w:r>
+        <w:rPr>
+          <w:rFonts w:ascii="Consolas" w:hAnsi="Consolas" w:cs="Consolas"/>
+          <w:color w:val="000000"/>
+          <w:sz w:val="19"/>
+          <w:szCs w:val="19"/>
+          <w:highlight w:val="white"/>
+        </w:rPr>
+        <w:t xml:space="preserve"> r27, r2</w:t>
+      </w:r>
+      <w:r>
+        <w:rPr>
+          <w:rFonts w:ascii="Consolas" w:hAnsi="Consolas" w:cs="Consolas"/>
+          <w:color w:val="000000"/>
+          <w:sz w:val="19"/>
+          <w:szCs w:val="19"/>
+          <w:highlight w:val="white"/>
+        </w:rPr>
+        <w:tab/>
+      </w:r>
+      <w:r>
+        <w:rPr>
+          <w:rFonts w:ascii="Consolas" w:hAnsi="Consolas" w:cs="Consolas"/>
+          <w:color w:val="000000"/>
+          <w:sz w:val="19"/>
+          <w:szCs w:val="19"/>
+          <w:highlight w:val="white"/>
+        </w:rPr>
+        <w:tab/>
+      </w:r>
+      <w:r>
+        <w:rPr>
+          <w:rFonts w:ascii="Consolas" w:hAnsi="Consolas" w:cs="Consolas"/>
+          <w:color w:val="008000"/>
+          <w:sz w:val="19"/>
+          <w:szCs w:val="19"/>
+          <w:highlight w:val="white"/>
+        </w:rPr>
+        <w:t xml:space="preserve">; add zero and with </w:t>
+      </w:r>
+      <w:proofErr w:type="spellStart"/>
+      <w:r>
+        <w:rPr>
+          <w:rFonts w:ascii="Consolas" w:hAnsi="Consolas" w:cs="Consolas"/>
+          <w:color w:val="008000"/>
+          <w:sz w:val="19"/>
+          <w:szCs w:val="19"/>
+          <w:highlight w:val="white"/>
+        </w:rPr>
+        <w:t>carrry</w:t>
+      </w:r>
+      <w:proofErr w:type="spellEnd"/>
+    </w:p>
+    <w:p>
+      <w:pPr>
+        <w:autoSpaceDE w:val="0"/>
+        <w:autoSpaceDN w:val="0"/>
+        <w:adjustRightInd w:val="0"/>
+        <w:rPr>
+          <w:rFonts w:ascii="Consolas" w:hAnsi="Consolas" w:cs="Consolas"/>
+          <w:color w:val="000000"/>
+          <w:sz w:val="19"/>
+          <w:szCs w:val="19"/>
+          <w:highlight w:val="white"/>
+        </w:rPr>
+      </w:pPr>
+    </w:p>
+    <w:p>
+      <w:pPr>
+        <w:autoSpaceDE w:val="0"/>
+        <w:autoSpaceDN w:val="0"/>
+        <w:adjustRightInd w:val="0"/>
+        <w:rPr>
+          <w:rFonts w:ascii="Consolas" w:hAnsi="Consolas" w:cs="Consolas"/>
+          <w:color w:val="000000"/>
+          <w:sz w:val="19"/>
+          <w:szCs w:val="19"/>
+          <w:highlight w:val="white"/>
+        </w:rPr>
+      </w:pPr>
+      <w:r>
+        <w:rPr>
+          <w:rFonts w:ascii="Consolas" w:hAnsi="Consolas" w:cs="Consolas"/>
+          <w:color w:val="000000"/>
+          <w:sz w:val="19"/>
+          <w:szCs w:val="19"/>
+          <w:highlight w:val="white"/>
+        </w:rPr>
+        <w:lastRenderedPageBreak/>
+        <w:tab/>
+      </w:r>
+      <w:proofErr w:type="spellStart"/>
+      <w:r>
+        <w:rPr>
+          <w:rFonts w:ascii="Consolas" w:hAnsi="Consolas" w:cs="Consolas"/>
+          <w:color w:val="0000FF"/>
+          <w:sz w:val="19"/>
+          <w:szCs w:val="19"/>
+          <w:highlight w:val="white"/>
+        </w:rPr>
+        <w:t>mul</w:t>
+      </w:r>
+      <w:proofErr w:type="spellEnd"/>
+      <w:r>
+        <w:rPr>
+          <w:rFonts w:ascii="Consolas" w:hAnsi="Consolas" w:cs="Consolas"/>
+          <w:color w:val="000000"/>
+          <w:sz w:val="19"/>
+          <w:szCs w:val="19"/>
+          <w:highlight w:val="white"/>
+        </w:rPr>
+        <w:t xml:space="preserve"> r18, r20</w:t>
+      </w:r>
+      <w:proofErr w:type="gramStart"/>
+      <w:r>
+        <w:rPr>
+          <w:rFonts w:ascii="Consolas" w:hAnsi="Consolas" w:cs="Consolas"/>
+          <w:color w:val="000000"/>
+          <w:sz w:val="19"/>
+          <w:szCs w:val="19"/>
+          <w:highlight w:val="white"/>
+        </w:rPr>
+        <w:tab/>
+      </w:r>
+      <w:r>
+        <w:rPr>
+          <w:rFonts w:ascii="Consolas" w:hAnsi="Consolas" w:cs="Consolas"/>
+          <w:color w:val="008000"/>
+          <w:sz w:val="19"/>
+          <w:szCs w:val="19"/>
+          <w:highlight w:val="white"/>
+        </w:rPr>
+        <w:t>;r</w:t>
+      </w:r>
+      <w:proofErr w:type="gramEnd"/>
+      <w:r>
+        <w:rPr>
+          <w:rFonts w:ascii="Consolas" w:hAnsi="Consolas" w:cs="Consolas"/>
+          <w:color w:val="008000"/>
+          <w:sz w:val="19"/>
+          <w:szCs w:val="19"/>
+          <w:highlight w:val="white"/>
+        </w:rPr>
+        <w:t>1:r0 = r16 * r20</w:t>
+      </w:r>
+    </w:p>
+    <w:p>
+      <w:pPr>
+        <w:autoSpaceDE w:val="0"/>
+        <w:autoSpaceDN w:val="0"/>
+        <w:adjustRightInd w:val="0"/>
+        <w:rPr>
+          <w:rFonts w:ascii="Consolas" w:hAnsi="Consolas" w:cs="Consolas"/>
+          <w:color w:val="000000"/>
+          <w:sz w:val="19"/>
+          <w:szCs w:val="19"/>
+          <w:highlight w:val="white"/>
+        </w:rPr>
+      </w:pPr>
+      <w:r>
+        <w:rPr>
+          <w:rFonts w:ascii="Consolas" w:hAnsi="Consolas" w:cs="Consolas"/>
+          <w:color w:val="000000"/>
+          <w:sz w:val="19"/>
+          <w:szCs w:val="19"/>
+          <w:highlight w:val="white"/>
+        </w:rPr>
+        <w:tab/>
+      </w:r>
+      <w:r>
+        <w:rPr>
+          <w:rFonts w:ascii="Consolas" w:hAnsi="Consolas" w:cs="Consolas"/>
+          <w:color w:val="0000FF"/>
+          <w:sz w:val="19"/>
+          <w:szCs w:val="19"/>
+          <w:highlight w:val="white"/>
+        </w:rPr>
+        <w:t>add</w:t>
+      </w:r>
+      <w:r>
+        <w:rPr>
+          <w:rFonts w:ascii="Consolas" w:hAnsi="Consolas" w:cs="Consolas"/>
+          <w:color w:val="000000"/>
+          <w:sz w:val="19"/>
+          <w:szCs w:val="19"/>
+          <w:highlight w:val="white"/>
+        </w:rPr>
+        <w:t xml:space="preserve"> r26, r0</w:t>
+      </w:r>
+      <w:r>
+        <w:rPr>
+          <w:rFonts w:ascii="Consolas" w:hAnsi="Consolas" w:cs="Consolas"/>
+          <w:color w:val="000000"/>
+          <w:sz w:val="19"/>
+          <w:szCs w:val="19"/>
+          <w:highlight w:val="white"/>
+        </w:rPr>
+        <w:tab/>
+      </w:r>
+      <w:proofErr w:type="gramStart"/>
+      <w:r>
+        <w:rPr>
+          <w:rFonts w:ascii="Consolas" w:hAnsi="Consolas" w:cs="Consolas"/>
+          <w:color w:val="000000"/>
+          <w:sz w:val="19"/>
+          <w:szCs w:val="19"/>
+          <w:highlight w:val="white"/>
+        </w:rPr>
+        <w:tab/>
+      </w:r>
+      <w:r>
+        <w:rPr>
+          <w:rFonts w:ascii="Consolas" w:hAnsi="Consolas" w:cs="Consolas"/>
+          <w:color w:val="008000"/>
+          <w:sz w:val="19"/>
+          <w:szCs w:val="19"/>
+          <w:highlight w:val="white"/>
+        </w:rPr>
+        <w:t>;combine</w:t>
+      </w:r>
+      <w:proofErr w:type="gramEnd"/>
+      <w:r>
+        <w:rPr>
+          <w:rFonts w:ascii="Consolas" w:hAnsi="Consolas" w:cs="Consolas"/>
+          <w:color w:val="008000"/>
+          <w:sz w:val="19"/>
+          <w:szCs w:val="19"/>
+          <w:highlight w:val="white"/>
+        </w:rPr>
+        <w:t xml:space="preserve"> products</w:t>
+      </w:r>
+    </w:p>
+    <w:p>
+      <w:pPr>
+        <w:autoSpaceDE w:val="0"/>
+        <w:autoSpaceDN w:val="0"/>
+        <w:adjustRightInd w:val="0"/>
+        <w:rPr>
+          <w:rFonts w:ascii="Consolas" w:hAnsi="Consolas" w:cs="Consolas"/>
+          <w:color w:val="000000"/>
+          <w:sz w:val="19"/>
+          <w:szCs w:val="19"/>
+          <w:highlight w:val="white"/>
+        </w:rPr>
+      </w:pPr>
+      <w:r>
+        <w:rPr>
+          <w:rFonts w:ascii="Consolas" w:hAnsi="Consolas" w:cs="Consolas"/>
+          <w:color w:val="000000"/>
+          <w:sz w:val="19"/>
+          <w:szCs w:val="19"/>
+          <w:highlight w:val="white"/>
+        </w:rPr>
+        <w:tab/>
+      </w:r>
+      <w:proofErr w:type="spellStart"/>
+      <w:r>
+        <w:rPr>
+          <w:rFonts w:ascii="Consolas" w:hAnsi="Consolas" w:cs="Consolas"/>
+          <w:color w:val="0000FF"/>
+          <w:sz w:val="19"/>
+          <w:szCs w:val="19"/>
+          <w:highlight w:val="white"/>
+        </w:rPr>
+        <w:t>adc</w:t>
+      </w:r>
+      <w:proofErr w:type="spellEnd"/>
+      <w:r>
+        <w:rPr>
+          <w:rFonts w:ascii="Consolas" w:hAnsi="Consolas" w:cs="Consolas"/>
+          <w:color w:val="000000"/>
+          <w:sz w:val="19"/>
+          <w:szCs w:val="19"/>
+          <w:highlight w:val="white"/>
+        </w:rPr>
+        <w:t xml:space="preserve"> r27, r1</w:t>
+      </w:r>
+      <w:r>
+        <w:rPr>
+          <w:rFonts w:ascii="Consolas" w:hAnsi="Consolas" w:cs="Consolas"/>
+          <w:color w:val="000000"/>
+          <w:sz w:val="19"/>
+          <w:szCs w:val="19"/>
+          <w:highlight w:val="white"/>
+        </w:rPr>
+        <w:tab/>
+      </w:r>
+      <w:proofErr w:type="gramStart"/>
+      <w:r>
+        <w:rPr>
+          <w:rFonts w:ascii="Consolas" w:hAnsi="Consolas" w:cs="Consolas"/>
+          <w:color w:val="000000"/>
+          <w:sz w:val="19"/>
+          <w:szCs w:val="19"/>
+          <w:highlight w:val="white"/>
+        </w:rPr>
+        <w:tab/>
+      </w:r>
+      <w:r>
+        <w:rPr>
+          <w:rFonts w:ascii="Consolas" w:hAnsi="Consolas" w:cs="Consolas"/>
+          <w:color w:val="008000"/>
+          <w:sz w:val="19"/>
+          <w:szCs w:val="19"/>
+          <w:highlight w:val="white"/>
+        </w:rPr>
+        <w:t>;add</w:t>
+      </w:r>
+      <w:proofErr w:type="gramEnd"/>
+      <w:r>
+        <w:rPr>
+          <w:rFonts w:ascii="Consolas" w:hAnsi="Consolas" w:cs="Consolas"/>
+          <w:color w:val="008000"/>
+          <w:sz w:val="19"/>
+          <w:szCs w:val="19"/>
+          <w:highlight w:val="white"/>
+        </w:rPr>
+        <w:t xml:space="preserve"> with carry</w:t>
+      </w:r>
+    </w:p>
+    <w:p>
+      <w:pPr>
+        <w:autoSpaceDE w:val="0"/>
+        <w:autoSpaceDN w:val="0"/>
+        <w:adjustRightInd w:val="0"/>
+        <w:rPr>
+          <w:rFonts w:ascii="Consolas" w:hAnsi="Consolas" w:cs="Consolas"/>
+          <w:color w:val="000000"/>
+          <w:sz w:val="19"/>
+          <w:szCs w:val="19"/>
+          <w:highlight w:val="white"/>
+        </w:rPr>
+      </w:pPr>
+      <w:r>
+        <w:rPr>
+          <w:rFonts w:ascii="Consolas" w:hAnsi="Consolas" w:cs="Consolas"/>
+          <w:color w:val="000000"/>
+          <w:sz w:val="19"/>
+          <w:szCs w:val="19"/>
+          <w:highlight w:val="white"/>
+        </w:rPr>
+        <w:tab/>
+      </w:r>
+      <w:proofErr w:type="spellStart"/>
+      <w:r>
+        <w:rPr>
+          <w:rFonts w:ascii="Consolas" w:hAnsi="Consolas" w:cs="Consolas"/>
+          <w:color w:val="0000FF"/>
+          <w:sz w:val="19"/>
+          <w:szCs w:val="19"/>
+          <w:highlight w:val="white"/>
+        </w:rPr>
+        <w:t>adc</w:t>
+      </w:r>
+      <w:proofErr w:type="spellEnd"/>
+      <w:r>
+        <w:rPr>
+          <w:rFonts w:ascii="Consolas" w:hAnsi="Consolas" w:cs="Consolas"/>
+          <w:color w:val="000000"/>
+          <w:sz w:val="19"/>
+          <w:szCs w:val="19"/>
+          <w:highlight w:val="white"/>
+        </w:rPr>
+        <w:t xml:space="preserve"> r28, r2</w:t>
+      </w:r>
+      <w:r>
+        <w:rPr>
+          <w:rFonts w:ascii="Consolas" w:hAnsi="Consolas" w:cs="Consolas"/>
+          <w:color w:val="000000"/>
+          <w:sz w:val="19"/>
+          <w:szCs w:val="19"/>
+          <w:highlight w:val="white"/>
+        </w:rPr>
+        <w:tab/>
+      </w:r>
+      <w:proofErr w:type="gramStart"/>
+      <w:r>
+        <w:rPr>
+          <w:rFonts w:ascii="Consolas" w:hAnsi="Consolas" w:cs="Consolas"/>
+          <w:color w:val="000000"/>
+          <w:sz w:val="19"/>
+          <w:szCs w:val="19"/>
+          <w:highlight w:val="white"/>
+        </w:rPr>
+        <w:tab/>
+      </w:r>
+      <w:r>
+        <w:rPr>
+          <w:rFonts w:ascii="Consolas" w:hAnsi="Consolas" w:cs="Consolas"/>
+          <w:color w:val="008000"/>
+          <w:sz w:val="19"/>
+          <w:szCs w:val="19"/>
+          <w:highlight w:val="white"/>
+        </w:rPr>
+        <w:t>;add</w:t>
+      </w:r>
+      <w:proofErr w:type="gramEnd"/>
+      <w:r>
+        <w:rPr>
+          <w:rFonts w:ascii="Consolas" w:hAnsi="Consolas" w:cs="Consolas"/>
+          <w:color w:val="008000"/>
+          <w:sz w:val="19"/>
+          <w:szCs w:val="19"/>
+          <w:highlight w:val="white"/>
+        </w:rPr>
+        <w:t xml:space="preserve"> zero and with carry</w:t>
+      </w:r>
+    </w:p>
+    <w:p>
+      <w:pPr>
+        <w:autoSpaceDE w:val="0"/>
+        <w:autoSpaceDN w:val="0"/>
+        <w:adjustRightInd w:val="0"/>
+        <w:rPr>
+          <w:rFonts w:ascii="Consolas" w:hAnsi="Consolas" w:cs="Consolas"/>
+          <w:color w:val="000000"/>
+          <w:sz w:val="19"/>
+          <w:szCs w:val="19"/>
+          <w:highlight w:val="white"/>
+        </w:rPr>
+      </w:pPr>
+    </w:p>
+    <w:p>
+      <w:pPr>
+        <w:autoSpaceDE w:val="0"/>
+        <w:autoSpaceDN w:val="0"/>
+        <w:adjustRightInd w:val="0"/>
+        <w:rPr>
+          <w:rFonts w:ascii="Consolas" w:hAnsi="Consolas" w:cs="Consolas"/>
+          <w:color w:val="000000"/>
+          <w:sz w:val="19"/>
+          <w:szCs w:val="19"/>
+          <w:highlight w:val="white"/>
+        </w:rPr>
+      </w:pPr>
+      <w:r>
+        <w:rPr>
+          <w:rFonts w:ascii="Consolas" w:hAnsi="Consolas" w:cs="Consolas"/>
+          <w:color w:val="000000"/>
+          <w:sz w:val="19"/>
+          <w:szCs w:val="19"/>
+          <w:highlight w:val="white"/>
+        </w:rPr>
+        <w:tab/>
+      </w:r>
+      <w:proofErr w:type="spellStart"/>
+      <w:r>
+        <w:rPr>
+          <w:rFonts w:ascii="Consolas" w:hAnsi="Consolas" w:cs="Consolas"/>
+          <w:color w:val="0000FF"/>
+          <w:sz w:val="19"/>
+          <w:szCs w:val="19"/>
+          <w:highlight w:val="white"/>
+        </w:rPr>
+        <w:t>mul</w:t>
+      </w:r>
+      <w:proofErr w:type="spellEnd"/>
+      <w:r>
+        <w:rPr>
+          <w:rFonts w:ascii="Consolas" w:hAnsi="Consolas" w:cs="Consolas"/>
+          <w:color w:val="000000"/>
+          <w:sz w:val="19"/>
+          <w:szCs w:val="19"/>
+          <w:highlight w:val="white"/>
+        </w:rPr>
+        <w:t xml:space="preserve"> r19, r20</w:t>
+      </w:r>
+      <w:r>
+        <w:rPr>
+          <w:rFonts w:ascii="Consolas" w:hAnsi="Consolas" w:cs="Consolas"/>
+          <w:color w:val="000000"/>
+          <w:sz w:val="19"/>
+          <w:szCs w:val="19"/>
+          <w:highlight w:val="white"/>
+        </w:rPr>
+        <w:tab/>
+      </w:r>
+    </w:p>
+    <w:p>
+      <w:pPr>
+        <w:autoSpaceDE w:val="0"/>
+        <w:autoSpaceDN w:val="0"/>
+        <w:adjustRightInd w:val="0"/>
+        <w:rPr>
+          <w:rFonts w:ascii="Consolas" w:hAnsi="Consolas" w:cs="Consolas"/>
+          <w:color w:val="000000"/>
+          <w:sz w:val="19"/>
+          <w:szCs w:val="19"/>
+          <w:highlight w:val="white"/>
+        </w:rPr>
+      </w:pPr>
+      <w:r>
+        <w:rPr>
+          <w:rFonts w:ascii="Consolas" w:hAnsi="Consolas" w:cs="Consolas"/>
+          <w:color w:val="000000"/>
+          <w:sz w:val="19"/>
+          <w:szCs w:val="19"/>
+          <w:highlight w:val="white"/>
+        </w:rPr>
+        <w:tab/>
+      </w:r>
+      <w:r>
+        <w:rPr>
+          <w:rFonts w:ascii="Consolas" w:hAnsi="Consolas" w:cs="Consolas"/>
+          <w:color w:val="0000FF"/>
+          <w:sz w:val="19"/>
+          <w:szCs w:val="19"/>
+          <w:highlight w:val="white"/>
+        </w:rPr>
+        <w:t>add</w:t>
+      </w:r>
+      <w:r>
+        <w:rPr>
+          <w:rFonts w:ascii="Consolas" w:hAnsi="Consolas" w:cs="Consolas"/>
+          <w:color w:val="000000"/>
+          <w:sz w:val="19"/>
+          <w:szCs w:val="19"/>
+          <w:highlight w:val="white"/>
+        </w:rPr>
+        <w:t xml:space="preserve"> r27, r0</w:t>
+      </w:r>
+      <w:r>
+        <w:rPr>
+          <w:rFonts w:ascii="Consolas" w:hAnsi="Consolas" w:cs="Consolas"/>
+          <w:color w:val="000000"/>
+          <w:sz w:val="19"/>
+          <w:szCs w:val="19"/>
+          <w:highlight w:val="white"/>
+        </w:rPr>
+        <w:tab/>
+      </w:r>
+      <w:proofErr w:type="gramStart"/>
+      <w:r>
+        <w:rPr>
+          <w:rFonts w:ascii="Consolas" w:hAnsi="Consolas" w:cs="Consolas"/>
+          <w:color w:val="000000"/>
+          <w:sz w:val="19"/>
+          <w:szCs w:val="19"/>
+          <w:highlight w:val="white"/>
+        </w:rPr>
+        <w:tab/>
+      </w:r>
+      <w:r>
+        <w:rPr>
+          <w:rFonts w:ascii="Consolas" w:hAnsi="Consolas" w:cs="Consolas"/>
+          <w:color w:val="008000"/>
+          <w:sz w:val="19"/>
+          <w:szCs w:val="19"/>
+          <w:highlight w:val="white"/>
+        </w:rPr>
+        <w:t>;combine</w:t>
+      </w:r>
+      <w:proofErr w:type="gramEnd"/>
+      <w:r>
+        <w:rPr>
+          <w:rFonts w:ascii="Consolas" w:hAnsi="Consolas" w:cs="Consolas"/>
+          <w:color w:val="008000"/>
+          <w:sz w:val="19"/>
+          <w:szCs w:val="19"/>
+          <w:highlight w:val="white"/>
+        </w:rPr>
+        <w:t xml:space="preserve"> products</w:t>
+      </w:r>
+    </w:p>
+    <w:p>
+      <w:pPr>
+        <w:autoSpaceDE w:val="0"/>
+        <w:autoSpaceDN w:val="0"/>
+        <w:adjustRightInd w:val="0"/>
+        <w:rPr>
+          <w:rFonts w:ascii="Consolas" w:hAnsi="Consolas" w:cs="Consolas"/>
+          <w:color w:val="000000"/>
+          <w:sz w:val="19"/>
+          <w:szCs w:val="19"/>
+          <w:highlight w:val="white"/>
+        </w:rPr>
+      </w:pPr>
+      <w:r>
+        <w:rPr>
+          <w:rFonts w:ascii="Consolas" w:hAnsi="Consolas" w:cs="Consolas"/>
+          <w:color w:val="000000"/>
+          <w:sz w:val="19"/>
+          <w:szCs w:val="19"/>
+          <w:highlight w:val="white"/>
+        </w:rPr>
+        <w:tab/>
+      </w:r>
+      <w:proofErr w:type="spellStart"/>
+      <w:r>
+        <w:rPr>
+          <w:rFonts w:ascii="Consolas" w:hAnsi="Consolas" w:cs="Consolas"/>
+          <w:color w:val="0000FF"/>
+          <w:sz w:val="19"/>
+          <w:szCs w:val="19"/>
+          <w:highlight w:val="white"/>
+        </w:rPr>
+        <w:t>adc</w:t>
+      </w:r>
+      <w:proofErr w:type="spellEnd"/>
+      <w:r>
+        <w:rPr>
+          <w:rFonts w:ascii="Consolas" w:hAnsi="Consolas" w:cs="Consolas"/>
+          <w:color w:val="000000"/>
+          <w:sz w:val="19"/>
+          <w:szCs w:val="19"/>
+          <w:highlight w:val="white"/>
+        </w:rPr>
+        <w:t xml:space="preserve"> r28, r1</w:t>
+      </w:r>
+      <w:r>
+        <w:rPr>
+          <w:rFonts w:ascii="Consolas" w:hAnsi="Consolas" w:cs="Consolas"/>
+          <w:color w:val="000000"/>
+          <w:sz w:val="19"/>
+          <w:szCs w:val="19"/>
+          <w:highlight w:val="white"/>
+        </w:rPr>
+        <w:tab/>
+      </w:r>
+      <w:proofErr w:type="gramStart"/>
+      <w:r>
+        <w:rPr>
+          <w:rFonts w:ascii="Consolas" w:hAnsi="Consolas" w:cs="Consolas"/>
+          <w:color w:val="000000"/>
+          <w:sz w:val="19"/>
+          <w:szCs w:val="19"/>
+          <w:highlight w:val="white"/>
+        </w:rPr>
+        <w:tab/>
+      </w:r>
+      <w:r>
+        <w:rPr>
+          <w:rFonts w:ascii="Consolas" w:hAnsi="Consolas" w:cs="Consolas"/>
+          <w:color w:val="008000"/>
+          <w:sz w:val="19"/>
+          <w:szCs w:val="19"/>
+          <w:highlight w:val="white"/>
+        </w:rPr>
+        <w:t>;add</w:t>
+      </w:r>
+      <w:proofErr w:type="gramEnd"/>
+      <w:r>
+        <w:rPr>
+          <w:rFonts w:ascii="Consolas" w:hAnsi="Consolas" w:cs="Consolas"/>
+          <w:color w:val="008000"/>
+          <w:sz w:val="19"/>
+          <w:szCs w:val="19"/>
+          <w:highlight w:val="white"/>
+        </w:rPr>
+        <w:t xml:space="preserve"> with carry</w:t>
+      </w:r>
+    </w:p>
+    <w:p>
+      <w:pPr>
+        <w:autoSpaceDE w:val="0"/>
+        <w:autoSpaceDN w:val="0"/>
+        <w:adjustRightInd w:val="0"/>
+        <w:rPr>
+          <w:rFonts w:ascii="Consolas" w:hAnsi="Consolas" w:cs="Consolas"/>
+          <w:color w:val="000000"/>
+          <w:sz w:val="19"/>
+          <w:szCs w:val="19"/>
+          <w:highlight w:val="white"/>
+        </w:rPr>
+      </w:pPr>
+      <w:r>
+        <w:rPr>
+          <w:rFonts w:ascii="Consolas" w:hAnsi="Consolas" w:cs="Consolas"/>
+          <w:color w:val="000000"/>
+          <w:sz w:val="19"/>
+          <w:szCs w:val="19"/>
+          <w:highlight w:val="white"/>
+        </w:rPr>
+        <w:tab/>
+      </w:r>
+      <w:proofErr w:type="spellStart"/>
+      <w:r>
+        <w:rPr>
+          <w:rFonts w:ascii="Consolas" w:hAnsi="Consolas" w:cs="Consolas"/>
+          <w:color w:val="0000FF"/>
+          <w:sz w:val="19"/>
+          <w:szCs w:val="19"/>
+          <w:highlight w:val="white"/>
+        </w:rPr>
+        <w:t>adc</w:t>
+      </w:r>
+      <w:proofErr w:type="spellEnd"/>
+      <w:r>
+        <w:rPr>
+          <w:rFonts w:ascii="Consolas" w:hAnsi="Consolas" w:cs="Consolas"/>
+          <w:color w:val="000000"/>
+          <w:sz w:val="19"/>
+          <w:szCs w:val="19"/>
+          <w:highlight w:val="white"/>
+        </w:rPr>
+        <w:t xml:space="preserve"> r29, r2</w:t>
+      </w:r>
+      <w:r>
+        <w:rPr>
+          <w:rFonts w:ascii="Consolas" w:hAnsi="Consolas" w:cs="Consolas"/>
+          <w:color w:val="000000"/>
+          <w:sz w:val="19"/>
+          <w:szCs w:val="19"/>
+          <w:highlight w:val="white"/>
+        </w:rPr>
+        <w:tab/>
+      </w:r>
+      <w:proofErr w:type="gramStart"/>
+      <w:r>
+        <w:rPr>
+          <w:rFonts w:ascii="Consolas" w:hAnsi="Consolas" w:cs="Consolas"/>
+          <w:color w:val="000000"/>
+          <w:sz w:val="19"/>
+          <w:szCs w:val="19"/>
+          <w:highlight w:val="white"/>
+        </w:rPr>
+        <w:tab/>
+      </w:r>
+      <w:r>
+        <w:rPr>
+          <w:rFonts w:ascii="Consolas" w:hAnsi="Consolas" w:cs="Consolas"/>
+          <w:color w:val="008000"/>
+          <w:sz w:val="19"/>
+          <w:szCs w:val="19"/>
+          <w:highlight w:val="white"/>
+        </w:rPr>
+        <w:t>;add</w:t>
+      </w:r>
+      <w:proofErr w:type="gramEnd"/>
+      <w:r>
+        <w:rPr>
+          <w:rFonts w:ascii="Consolas" w:hAnsi="Consolas" w:cs="Consolas"/>
+          <w:color w:val="008000"/>
+          <w:sz w:val="19"/>
+          <w:szCs w:val="19"/>
+          <w:highlight w:val="white"/>
+        </w:rPr>
+        <w:t xml:space="preserve"> zero and with carry</w:t>
+      </w:r>
+    </w:p>
+    <w:p>
+      <w:pPr>
+        <w:autoSpaceDE w:val="0"/>
+        <w:autoSpaceDN w:val="0"/>
+        <w:adjustRightInd w:val="0"/>
+        <w:rPr>
+          <w:rFonts w:ascii="Consolas" w:hAnsi="Consolas" w:cs="Consolas"/>
+          <w:color w:val="000000"/>
+          <w:sz w:val="19"/>
+          <w:szCs w:val="19"/>
+          <w:highlight w:val="white"/>
+        </w:rPr>
+      </w:pPr>
+    </w:p>
+    <w:p>
+      <w:pPr>
+        <w:autoSpaceDE w:val="0"/>
+        <w:autoSpaceDN w:val="0"/>
+        <w:adjustRightInd w:val="0"/>
+        <w:rPr>
+          <w:rFonts w:ascii="Consolas" w:hAnsi="Consolas" w:cs="Consolas"/>
+          <w:color w:val="000000"/>
+          <w:sz w:val="19"/>
+          <w:szCs w:val="19"/>
+          <w:highlight w:val="white"/>
+        </w:rPr>
+      </w:pPr>
+      <w:r>
+        <w:rPr>
+          <w:rFonts w:ascii="Consolas" w:hAnsi="Consolas" w:cs="Consolas"/>
+          <w:color w:val="000000"/>
+          <w:sz w:val="19"/>
+          <w:szCs w:val="19"/>
+          <w:highlight w:val="white"/>
+        </w:rPr>
+        <w:tab/>
+      </w:r>
+      <w:proofErr w:type="spellStart"/>
+      <w:r>
+        <w:rPr>
+          <w:rFonts w:ascii="Consolas" w:hAnsi="Consolas" w:cs="Consolas"/>
+          <w:color w:val="0000FF"/>
+          <w:sz w:val="19"/>
+          <w:szCs w:val="19"/>
+          <w:highlight w:val="white"/>
+        </w:rPr>
+        <w:t>mul</w:t>
+      </w:r>
+      <w:proofErr w:type="spellEnd"/>
+      <w:r>
+        <w:rPr>
+          <w:rFonts w:ascii="Consolas" w:hAnsi="Consolas" w:cs="Consolas"/>
+          <w:color w:val="000000"/>
+          <w:sz w:val="19"/>
+          <w:szCs w:val="19"/>
+          <w:highlight w:val="white"/>
+        </w:rPr>
+        <w:t xml:space="preserve"> r16, r21</w:t>
+      </w:r>
+    </w:p>
+    <w:p>
+      <w:pPr>
+        <w:autoSpaceDE w:val="0"/>
+        <w:autoSpaceDN w:val="0"/>
+        <w:adjustRightInd w:val="0"/>
+        <w:rPr>
+          <w:rFonts w:ascii="Consolas" w:hAnsi="Consolas" w:cs="Consolas"/>
+          <w:color w:val="000000"/>
+          <w:sz w:val="19"/>
+          <w:szCs w:val="19"/>
+          <w:highlight w:val="white"/>
+        </w:rPr>
+      </w:pPr>
+      <w:r>
+        <w:rPr>
+          <w:rFonts w:ascii="Consolas" w:hAnsi="Consolas" w:cs="Consolas"/>
+          <w:color w:val="000000"/>
+          <w:sz w:val="19"/>
+          <w:szCs w:val="19"/>
+          <w:highlight w:val="white"/>
+        </w:rPr>
+        <w:tab/>
+      </w:r>
+      <w:r>
+        <w:rPr>
+          <w:rFonts w:ascii="Consolas" w:hAnsi="Consolas" w:cs="Consolas"/>
+          <w:color w:val="0000FF"/>
+          <w:sz w:val="19"/>
+          <w:szCs w:val="19"/>
+          <w:highlight w:val="white"/>
+        </w:rPr>
+        <w:t>add</w:t>
+      </w:r>
+      <w:r>
+        <w:rPr>
+          <w:rFonts w:ascii="Consolas" w:hAnsi="Consolas" w:cs="Consolas"/>
+          <w:color w:val="000000"/>
+          <w:sz w:val="19"/>
+          <w:szCs w:val="19"/>
+          <w:highlight w:val="white"/>
+        </w:rPr>
+        <w:t xml:space="preserve"> r25, r0</w:t>
+      </w:r>
+    </w:p>
+    <w:p>
+      <w:pPr>
+        <w:autoSpaceDE w:val="0"/>
+        <w:autoSpaceDN w:val="0"/>
+        <w:adjustRightInd w:val="0"/>
+        <w:rPr>
+          <w:rFonts w:ascii="Consolas" w:hAnsi="Consolas" w:cs="Consolas"/>
+          <w:color w:val="000000"/>
+          <w:sz w:val="19"/>
+          <w:szCs w:val="19"/>
+          <w:highlight w:val="white"/>
+        </w:rPr>
+      </w:pPr>
+      <w:r>
+        <w:rPr>
+          <w:rFonts w:ascii="Consolas" w:hAnsi="Consolas" w:cs="Consolas"/>
+          <w:color w:val="000000"/>
+          <w:sz w:val="19"/>
+          <w:szCs w:val="19"/>
+          <w:highlight w:val="white"/>
+        </w:rPr>
+        <w:tab/>
+      </w:r>
+      <w:proofErr w:type="spellStart"/>
+      <w:r>
+        <w:rPr>
+          <w:rFonts w:ascii="Consolas" w:hAnsi="Consolas" w:cs="Consolas"/>
+          <w:color w:val="0000FF"/>
+          <w:sz w:val="19"/>
+          <w:szCs w:val="19"/>
+          <w:highlight w:val="white"/>
+        </w:rPr>
+        <w:t>adc</w:t>
+      </w:r>
+      <w:proofErr w:type="spellEnd"/>
+      <w:r>
+        <w:rPr>
+          <w:rFonts w:ascii="Consolas" w:hAnsi="Consolas" w:cs="Consolas"/>
+          <w:color w:val="000000"/>
+          <w:sz w:val="19"/>
+          <w:szCs w:val="19"/>
+          <w:highlight w:val="white"/>
+        </w:rPr>
+        <w:t xml:space="preserve"> r26, r1</w:t>
+      </w:r>
+    </w:p>
+    <w:p>
+      <w:pPr>
+        <w:autoSpaceDE w:val="0"/>
+        <w:autoSpaceDN w:val="0"/>
+        <w:adjustRightInd w:val="0"/>
+        <w:rPr>
+          <w:rFonts w:ascii="Consolas" w:hAnsi="Consolas" w:cs="Consolas"/>
+          <w:color w:val="000000"/>
+          <w:sz w:val="19"/>
+          <w:szCs w:val="19"/>
+          <w:highlight w:val="white"/>
+        </w:rPr>
+      </w:pPr>
+      <w:r>
+        <w:rPr>
+          <w:rFonts w:ascii="Consolas" w:hAnsi="Consolas" w:cs="Consolas"/>
+          <w:color w:val="000000"/>
+          <w:sz w:val="19"/>
+          <w:szCs w:val="19"/>
+          <w:highlight w:val="white"/>
+        </w:rPr>
+        <w:tab/>
+      </w:r>
+      <w:proofErr w:type="spellStart"/>
+      <w:r>
+        <w:rPr>
+          <w:rFonts w:ascii="Consolas" w:hAnsi="Consolas" w:cs="Consolas"/>
+          <w:color w:val="0000FF"/>
+          <w:sz w:val="19"/>
+          <w:szCs w:val="19"/>
+          <w:highlight w:val="white"/>
+        </w:rPr>
+        <w:t>adc</w:t>
+      </w:r>
+      <w:proofErr w:type="spellEnd"/>
+      <w:r>
+        <w:rPr>
+          <w:rFonts w:ascii="Consolas" w:hAnsi="Consolas" w:cs="Consolas"/>
+          <w:color w:val="000000"/>
+          <w:sz w:val="19"/>
+          <w:szCs w:val="19"/>
+          <w:highlight w:val="white"/>
+        </w:rPr>
+        <w:t xml:space="preserve"> r27, r2</w:t>
+      </w:r>
+      <w:r>
+        <w:rPr>
+          <w:rFonts w:ascii="Consolas" w:hAnsi="Consolas" w:cs="Consolas"/>
+          <w:color w:val="000000"/>
+          <w:sz w:val="19"/>
+          <w:szCs w:val="19"/>
+          <w:highlight w:val="white"/>
+        </w:rPr>
+        <w:tab/>
+      </w:r>
+      <w:r>
+        <w:rPr>
+          <w:rFonts w:ascii="Consolas" w:hAnsi="Consolas" w:cs="Consolas"/>
+          <w:color w:val="000000"/>
+          <w:sz w:val="19"/>
+          <w:szCs w:val="19"/>
+          <w:highlight w:val="white"/>
+        </w:rPr>
+        <w:tab/>
+      </w:r>
+      <w:r>
+        <w:rPr>
+          <w:rFonts w:ascii="Consolas" w:hAnsi="Consolas" w:cs="Consolas"/>
+          <w:color w:val="008000"/>
+          <w:sz w:val="19"/>
+          <w:szCs w:val="19"/>
+          <w:highlight w:val="white"/>
+        </w:rPr>
+        <w:t xml:space="preserve">; adding carry with zero </w:t>
+      </w:r>
+    </w:p>
+    <w:p>
+      <w:pPr>
+        <w:autoSpaceDE w:val="0"/>
+        <w:autoSpaceDN w:val="0"/>
+        <w:adjustRightInd w:val="0"/>
+        <w:rPr>
+          <w:rFonts w:ascii="Consolas" w:hAnsi="Consolas" w:cs="Consolas"/>
+          <w:color w:val="000000"/>
+          <w:sz w:val="19"/>
+          <w:szCs w:val="19"/>
+          <w:highlight w:val="white"/>
+        </w:rPr>
+      </w:pPr>
+      <w:r>
+        <w:rPr>
+          <w:rFonts w:ascii="Consolas" w:hAnsi="Consolas" w:cs="Consolas"/>
+          <w:color w:val="000000"/>
+          <w:sz w:val="19"/>
+          <w:szCs w:val="19"/>
+          <w:highlight w:val="white"/>
+        </w:rPr>
+        <w:tab/>
+      </w:r>
+    </w:p>
+    <w:p>
+      <w:pPr>
+        <w:autoSpaceDE w:val="0"/>
+        <w:autoSpaceDN w:val="0"/>
+        <w:adjustRightInd w:val="0"/>
+        <w:rPr>
+          <w:rFonts w:ascii="Consolas" w:hAnsi="Consolas" w:cs="Consolas"/>
+          <w:color w:val="000000"/>
+          <w:sz w:val="19"/>
+          <w:szCs w:val="19"/>
+          <w:highlight w:val="white"/>
+        </w:rPr>
+      </w:pPr>
+      <w:r>
+        <w:rPr>
+          <w:rFonts w:ascii="Consolas" w:hAnsi="Consolas" w:cs="Consolas"/>
+          <w:color w:val="000000"/>
+          <w:sz w:val="19"/>
+          <w:szCs w:val="19"/>
+          <w:highlight w:val="white"/>
+        </w:rPr>
+        <w:tab/>
+      </w:r>
+      <w:proofErr w:type="spellStart"/>
+      <w:r>
+        <w:rPr>
+          <w:rFonts w:ascii="Consolas" w:hAnsi="Consolas" w:cs="Consolas"/>
+          <w:color w:val="0000FF"/>
+          <w:sz w:val="19"/>
+          <w:szCs w:val="19"/>
+          <w:highlight w:val="white"/>
+        </w:rPr>
+        <w:t>mul</w:t>
+      </w:r>
+      <w:proofErr w:type="spellEnd"/>
+      <w:r>
+        <w:rPr>
+          <w:rFonts w:ascii="Consolas" w:hAnsi="Consolas" w:cs="Consolas"/>
+          <w:color w:val="000000"/>
+          <w:sz w:val="19"/>
+          <w:szCs w:val="19"/>
+          <w:highlight w:val="white"/>
+        </w:rPr>
+        <w:t xml:space="preserve"> r17, r21</w:t>
+      </w:r>
+      <w:r>
+        <w:rPr>
+          <w:rFonts w:ascii="Consolas" w:hAnsi="Consolas" w:cs="Consolas"/>
+          <w:color w:val="000000"/>
+          <w:sz w:val="19"/>
+          <w:szCs w:val="19"/>
+          <w:highlight w:val="white"/>
+        </w:rPr>
+        <w:tab/>
+      </w:r>
+    </w:p>
+    <w:p>
+      <w:pPr>
+        <w:autoSpaceDE w:val="0"/>
+        <w:autoSpaceDN w:val="0"/>
+        <w:adjustRightInd w:val="0"/>
+        <w:rPr>
+          <w:rFonts w:ascii="Consolas" w:hAnsi="Consolas" w:cs="Consolas"/>
+          <w:color w:val="000000"/>
+          <w:sz w:val="19"/>
+          <w:szCs w:val="19"/>
+          <w:highlight w:val="white"/>
+        </w:rPr>
+      </w:pPr>
+      <w:r>
+        <w:rPr>
+          <w:rFonts w:ascii="Consolas" w:hAnsi="Consolas" w:cs="Consolas"/>
+          <w:color w:val="000000"/>
+          <w:sz w:val="19"/>
+          <w:szCs w:val="19"/>
+          <w:highlight w:val="white"/>
+        </w:rPr>
+        <w:tab/>
+      </w:r>
+      <w:r>
+        <w:rPr>
+          <w:rFonts w:ascii="Consolas" w:hAnsi="Consolas" w:cs="Consolas"/>
+          <w:color w:val="0000FF"/>
+          <w:sz w:val="19"/>
+          <w:szCs w:val="19"/>
+          <w:highlight w:val="white"/>
+        </w:rPr>
+        <w:t>add</w:t>
+      </w:r>
+      <w:r>
+        <w:rPr>
+          <w:rFonts w:ascii="Consolas" w:hAnsi="Consolas" w:cs="Consolas"/>
+          <w:color w:val="000000"/>
+          <w:sz w:val="19"/>
+          <w:szCs w:val="19"/>
+          <w:highlight w:val="white"/>
+        </w:rPr>
+        <w:t xml:space="preserve"> r26, r0</w:t>
+      </w:r>
+      <w:r>
+        <w:rPr>
+          <w:rFonts w:ascii="Consolas" w:hAnsi="Consolas" w:cs="Consolas"/>
+          <w:color w:val="000000"/>
+          <w:sz w:val="19"/>
+          <w:szCs w:val="19"/>
+          <w:highlight w:val="white"/>
+        </w:rPr>
+        <w:tab/>
+      </w:r>
+      <w:proofErr w:type="gramStart"/>
+      <w:r>
+        <w:rPr>
+          <w:rFonts w:ascii="Consolas" w:hAnsi="Consolas" w:cs="Consolas"/>
+          <w:color w:val="000000"/>
+          <w:sz w:val="19"/>
+          <w:szCs w:val="19"/>
+          <w:highlight w:val="white"/>
+        </w:rPr>
+        <w:tab/>
+      </w:r>
+      <w:r>
+        <w:rPr>
+          <w:rFonts w:ascii="Consolas" w:hAnsi="Consolas" w:cs="Consolas"/>
+          <w:color w:val="008000"/>
+          <w:sz w:val="19"/>
+          <w:szCs w:val="19"/>
+          <w:highlight w:val="white"/>
+        </w:rPr>
+        <w:t>;combine</w:t>
+      </w:r>
+      <w:proofErr w:type="gramEnd"/>
+      <w:r>
+        <w:rPr>
+          <w:rFonts w:ascii="Consolas" w:hAnsi="Consolas" w:cs="Consolas"/>
+          <w:color w:val="008000"/>
+          <w:sz w:val="19"/>
+          <w:szCs w:val="19"/>
+          <w:highlight w:val="white"/>
+        </w:rPr>
+        <w:t xml:space="preserve"> products</w:t>
+      </w:r>
+    </w:p>
+    <w:p>
+      <w:pPr>
+        <w:autoSpaceDE w:val="0"/>
+        <w:autoSpaceDN w:val="0"/>
+        <w:adjustRightInd w:val="0"/>
+        <w:rPr>
+          <w:rFonts w:ascii="Consolas" w:hAnsi="Consolas" w:cs="Consolas"/>
+          <w:color w:val="000000"/>
+          <w:sz w:val="19"/>
+          <w:szCs w:val="19"/>
+          <w:highlight w:val="white"/>
+        </w:rPr>
+      </w:pPr>
+      <w:r>
+        <w:rPr>
+          <w:rFonts w:ascii="Consolas" w:hAnsi="Consolas" w:cs="Consolas"/>
+          <w:color w:val="000000"/>
+          <w:sz w:val="19"/>
+          <w:szCs w:val="19"/>
+          <w:highlight w:val="white"/>
+        </w:rPr>
+        <w:tab/>
+      </w:r>
+      <w:proofErr w:type="spellStart"/>
+      <w:r>
+        <w:rPr>
+          <w:rFonts w:ascii="Consolas" w:hAnsi="Consolas" w:cs="Consolas"/>
+          <w:color w:val="0000FF"/>
+          <w:sz w:val="19"/>
+          <w:szCs w:val="19"/>
+          <w:highlight w:val="white"/>
+        </w:rPr>
+        <w:t>adc</w:t>
+      </w:r>
+      <w:proofErr w:type="spellEnd"/>
+      <w:r>
+        <w:rPr>
+          <w:rFonts w:ascii="Consolas" w:hAnsi="Consolas" w:cs="Consolas"/>
+          <w:color w:val="000000"/>
+          <w:sz w:val="19"/>
+          <w:szCs w:val="19"/>
+          <w:highlight w:val="white"/>
+        </w:rPr>
+        <w:t xml:space="preserve"> r27, r1</w:t>
+      </w:r>
+      <w:r>
+        <w:rPr>
+          <w:rFonts w:ascii="Consolas" w:hAnsi="Consolas" w:cs="Consolas"/>
+          <w:color w:val="000000"/>
+          <w:sz w:val="19"/>
+          <w:szCs w:val="19"/>
+          <w:highlight w:val="white"/>
+        </w:rPr>
+        <w:tab/>
+      </w:r>
+    </w:p>
+    <w:p>
+      <w:pPr>
+        <w:autoSpaceDE w:val="0"/>
+        <w:autoSpaceDN w:val="0"/>
+        <w:adjustRightInd w:val="0"/>
+        <w:rPr>
+          <w:rFonts w:ascii="Consolas" w:hAnsi="Consolas" w:cs="Consolas"/>
+          <w:color w:val="000000"/>
+          <w:sz w:val="19"/>
+          <w:szCs w:val="19"/>
+          <w:highlight w:val="white"/>
+        </w:rPr>
+      </w:pPr>
+      <w:r>
+        <w:rPr>
+          <w:rFonts w:ascii="Consolas" w:hAnsi="Consolas" w:cs="Consolas"/>
+          <w:color w:val="000000"/>
+          <w:sz w:val="19"/>
+          <w:szCs w:val="19"/>
+          <w:highlight w:val="white"/>
+        </w:rPr>
+        <w:tab/>
+      </w:r>
+      <w:proofErr w:type="spellStart"/>
+      <w:r>
+        <w:rPr>
+          <w:rFonts w:ascii="Consolas" w:hAnsi="Consolas" w:cs="Consolas"/>
+          <w:color w:val="0000FF"/>
+          <w:sz w:val="19"/>
+          <w:szCs w:val="19"/>
+          <w:highlight w:val="white"/>
+        </w:rPr>
+        <w:t>adc</w:t>
+      </w:r>
+      <w:proofErr w:type="spellEnd"/>
+      <w:r>
+        <w:rPr>
+          <w:rFonts w:ascii="Consolas" w:hAnsi="Consolas" w:cs="Consolas"/>
+          <w:color w:val="000000"/>
+          <w:sz w:val="19"/>
+          <w:szCs w:val="19"/>
+          <w:highlight w:val="white"/>
+        </w:rPr>
+        <w:t xml:space="preserve"> r28, r2</w:t>
+      </w:r>
+    </w:p>
+    <w:p>
+      <w:pPr>
+        <w:autoSpaceDE w:val="0"/>
+        <w:autoSpaceDN w:val="0"/>
+        <w:adjustRightInd w:val="0"/>
+        <w:rPr>
+          <w:rFonts w:ascii="Consolas" w:hAnsi="Consolas" w:cs="Consolas"/>
+          <w:color w:val="000000"/>
+          <w:sz w:val="19"/>
+          <w:szCs w:val="19"/>
+          <w:highlight w:val="white"/>
+        </w:rPr>
+      </w:pPr>
+    </w:p>
+    <w:p>
+      <w:pPr>
+        <w:autoSpaceDE w:val="0"/>
+        <w:autoSpaceDN w:val="0"/>
+        <w:adjustRightInd w:val="0"/>
+        <w:rPr>
+          <w:rFonts w:ascii="Consolas" w:hAnsi="Consolas" w:cs="Consolas"/>
+          <w:color w:val="000000"/>
+          <w:sz w:val="19"/>
+          <w:szCs w:val="19"/>
+          <w:highlight w:val="white"/>
+        </w:rPr>
+      </w:pPr>
+      <w:r>
+        <w:rPr>
+          <w:rFonts w:ascii="Consolas" w:hAnsi="Consolas" w:cs="Consolas"/>
+          <w:color w:val="000000"/>
+          <w:sz w:val="19"/>
+          <w:szCs w:val="19"/>
+          <w:highlight w:val="white"/>
+        </w:rPr>
+        <w:tab/>
+      </w:r>
+      <w:proofErr w:type="spellStart"/>
+      <w:r>
+        <w:rPr>
+          <w:rFonts w:ascii="Consolas" w:hAnsi="Consolas" w:cs="Consolas"/>
+          <w:color w:val="0000FF"/>
+          <w:sz w:val="19"/>
+          <w:szCs w:val="19"/>
+          <w:highlight w:val="white"/>
+        </w:rPr>
+        <w:t>mul</w:t>
+      </w:r>
+      <w:proofErr w:type="spellEnd"/>
+      <w:r>
+        <w:rPr>
+          <w:rFonts w:ascii="Consolas" w:hAnsi="Consolas" w:cs="Consolas"/>
+          <w:color w:val="000000"/>
+          <w:sz w:val="19"/>
+          <w:szCs w:val="19"/>
+          <w:highlight w:val="white"/>
+        </w:rPr>
+        <w:t xml:space="preserve"> r18, r21</w:t>
+      </w:r>
+      <w:r>
+        <w:rPr>
+          <w:rFonts w:ascii="Consolas" w:hAnsi="Consolas" w:cs="Consolas"/>
+          <w:color w:val="000000"/>
+          <w:sz w:val="19"/>
+          <w:szCs w:val="19"/>
+          <w:highlight w:val="white"/>
+        </w:rPr>
+        <w:tab/>
+      </w:r>
+    </w:p>
+    <w:p>
+      <w:pPr>
+        <w:autoSpaceDE w:val="0"/>
+        <w:autoSpaceDN w:val="0"/>
+        <w:adjustRightInd w:val="0"/>
+        <w:rPr>
+          <w:rFonts w:ascii="Consolas" w:hAnsi="Consolas" w:cs="Consolas"/>
+          <w:color w:val="000000"/>
+          <w:sz w:val="19"/>
+          <w:szCs w:val="19"/>
+          <w:highlight w:val="white"/>
+        </w:rPr>
+      </w:pPr>
+      <w:r>
+        <w:rPr>
+          <w:rFonts w:ascii="Consolas" w:hAnsi="Consolas" w:cs="Consolas"/>
+          <w:color w:val="000000"/>
+          <w:sz w:val="19"/>
+          <w:szCs w:val="19"/>
+          <w:highlight w:val="white"/>
+        </w:rPr>
+        <w:tab/>
+      </w:r>
+      <w:r>
+        <w:rPr>
+          <w:rFonts w:ascii="Consolas" w:hAnsi="Consolas" w:cs="Consolas"/>
+          <w:color w:val="0000FF"/>
+          <w:sz w:val="19"/>
+          <w:szCs w:val="19"/>
+          <w:highlight w:val="white"/>
+        </w:rPr>
+        <w:t>add</w:t>
+      </w:r>
+      <w:r>
+        <w:rPr>
+          <w:rFonts w:ascii="Consolas" w:hAnsi="Consolas" w:cs="Consolas"/>
+          <w:color w:val="000000"/>
+          <w:sz w:val="19"/>
+          <w:szCs w:val="19"/>
+          <w:highlight w:val="white"/>
+        </w:rPr>
+        <w:t xml:space="preserve"> r27, r0</w:t>
+      </w:r>
+      <w:r>
+        <w:rPr>
+          <w:rFonts w:ascii="Consolas" w:hAnsi="Consolas" w:cs="Consolas"/>
+          <w:color w:val="000000"/>
+          <w:sz w:val="19"/>
+          <w:szCs w:val="19"/>
+          <w:highlight w:val="white"/>
+        </w:rPr>
+        <w:tab/>
+      </w:r>
+      <w:proofErr w:type="gramStart"/>
+      <w:r>
+        <w:rPr>
+          <w:rFonts w:ascii="Consolas" w:hAnsi="Consolas" w:cs="Consolas"/>
+          <w:color w:val="000000"/>
+          <w:sz w:val="19"/>
+          <w:szCs w:val="19"/>
+          <w:highlight w:val="white"/>
+        </w:rPr>
+        <w:tab/>
+      </w:r>
+      <w:r>
+        <w:rPr>
+          <w:rFonts w:ascii="Consolas" w:hAnsi="Consolas" w:cs="Consolas"/>
+          <w:color w:val="008000"/>
+          <w:sz w:val="19"/>
+          <w:szCs w:val="19"/>
+          <w:highlight w:val="white"/>
+        </w:rPr>
+        <w:t>;combine</w:t>
+      </w:r>
+      <w:proofErr w:type="gramEnd"/>
+      <w:r>
+        <w:rPr>
+          <w:rFonts w:ascii="Consolas" w:hAnsi="Consolas" w:cs="Consolas"/>
+          <w:color w:val="008000"/>
+          <w:sz w:val="19"/>
+          <w:szCs w:val="19"/>
+          <w:highlight w:val="white"/>
+        </w:rPr>
+        <w:t xml:space="preserve"> products</w:t>
+      </w:r>
+    </w:p>
+    <w:p>
+      <w:pPr>
+        <w:autoSpaceDE w:val="0"/>
+        <w:autoSpaceDN w:val="0"/>
+        <w:adjustRightInd w:val="0"/>
+        <w:rPr>
+          <w:rFonts w:ascii="Consolas" w:hAnsi="Consolas" w:cs="Consolas"/>
+          <w:color w:val="000000"/>
+          <w:sz w:val="19"/>
+          <w:szCs w:val="19"/>
+          <w:highlight w:val="white"/>
+        </w:rPr>
+      </w:pPr>
+      <w:r>
+        <w:rPr>
+          <w:rFonts w:ascii="Consolas" w:hAnsi="Consolas" w:cs="Consolas"/>
+          <w:color w:val="000000"/>
+          <w:sz w:val="19"/>
+          <w:szCs w:val="19"/>
+          <w:highlight w:val="white"/>
+        </w:rPr>
+        <w:tab/>
+      </w:r>
+      <w:proofErr w:type="spellStart"/>
+      <w:r>
+        <w:rPr>
+          <w:rFonts w:ascii="Consolas" w:hAnsi="Consolas" w:cs="Consolas"/>
+          <w:color w:val="0000FF"/>
+          <w:sz w:val="19"/>
+          <w:szCs w:val="19"/>
+          <w:highlight w:val="white"/>
+        </w:rPr>
+        <w:t>adc</w:t>
+      </w:r>
+      <w:proofErr w:type="spellEnd"/>
+      <w:r>
+        <w:rPr>
+          <w:rFonts w:ascii="Consolas" w:hAnsi="Consolas" w:cs="Consolas"/>
+          <w:color w:val="000000"/>
+          <w:sz w:val="19"/>
+          <w:szCs w:val="19"/>
+          <w:highlight w:val="white"/>
+        </w:rPr>
+        <w:t xml:space="preserve"> r28, r1</w:t>
+      </w:r>
+      <w:r>
+        <w:rPr>
+          <w:rFonts w:ascii="Consolas" w:hAnsi="Consolas" w:cs="Consolas"/>
+          <w:color w:val="000000"/>
+          <w:sz w:val="19"/>
+          <w:szCs w:val="19"/>
+          <w:highlight w:val="white"/>
+        </w:rPr>
+        <w:tab/>
+      </w:r>
+      <w:r>
+        <w:rPr>
+          <w:rFonts w:ascii="Consolas" w:hAnsi="Consolas" w:cs="Consolas"/>
+          <w:color w:val="000000"/>
+          <w:sz w:val="19"/>
+          <w:szCs w:val="19"/>
+          <w:highlight w:val="white"/>
+        </w:rPr>
+        <w:tab/>
+      </w:r>
+    </w:p>
+    <w:p>
+      <w:pPr>
+        <w:autoSpaceDE w:val="0"/>
+        <w:autoSpaceDN w:val="0"/>
+        <w:adjustRightInd w:val="0"/>
+        <w:rPr>
+          <w:rFonts w:ascii="Consolas" w:hAnsi="Consolas" w:cs="Consolas"/>
+          <w:color w:val="000000"/>
+          <w:sz w:val="19"/>
+          <w:szCs w:val="19"/>
+          <w:highlight w:val="white"/>
+        </w:rPr>
+      </w:pPr>
+      <w:r>
+        <w:rPr>
+          <w:rFonts w:ascii="Consolas" w:hAnsi="Consolas" w:cs="Consolas"/>
+          <w:color w:val="000000"/>
+          <w:sz w:val="19"/>
+          <w:szCs w:val="19"/>
+          <w:highlight w:val="white"/>
+        </w:rPr>
+        <w:tab/>
+      </w:r>
+      <w:proofErr w:type="spellStart"/>
+      <w:r>
+        <w:rPr>
+          <w:rFonts w:ascii="Consolas" w:hAnsi="Consolas" w:cs="Consolas"/>
+          <w:color w:val="0000FF"/>
+          <w:sz w:val="19"/>
+          <w:szCs w:val="19"/>
+          <w:highlight w:val="white"/>
+        </w:rPr>
+        <w:t>adc</w:t>
+      </w:r>
+      <w:proofErr w:type="spellEnd"/>
+      <w:r>
+        <w:rPr>
+          <w:rFonts w:ascii="Consolas" w:hAnsi="Consolas" w:cs="Consolas"/>
+          <w:color w:val="000000"/>
+          <w:sz w:val="19"/>
+          <w:szCs w:val="19"/>
+          <w:highlight w:val="white"/>
+        </w:rPr>
+        <w:t xml:space="preserve"> r29, r2</w:t>
+      </w:r>
+    </w:p>
+    <w:p>
+      <w:pPr>
+        <w:autoSpaceDE w:val="0"/>
+        <w:autoSpaceDN w:val="0"/>
+        <w:adjustRightInd w:val="0"/>
+        <w:rPr>
+          <w:rFonts w:ascii="Consolas" w:hAnsi="Consolas" w:cs="Consolas"/>
+          <w:color w:val="000000"/>
+          <w:sz w:val="19"/>
+          <w:szCs w:val="19"/>
+          <w:highlight w:val="white"/>
+        </w:rPr>
+      </w:pPr>
+    </w:p>
+    <w:p>
+      <w:pPr>
+        <w:autoSpaceDE w:val="0"/>
+        <w:autoSpaceDN w:val="0"/>
+        <w:adjustRightInd w:val="0"/>
+        <w:rPr>
+          <w:rFonts w:ascii="Consolas" w:hAnsi="Consolas" w:cs="Consolas"/>
+          <w:color w:val="000000"/>
+          <w:sz w:val="19"/>
+          <w:szCs w:val="19"/>
+          <w:highlight w:val="white"/>
+        </w:rPr>
+      </w:pPr>
+      <w:r>
+        <w:rPr>
+          <w:rFonts w:ascii="Consolas" w:hAnsi="Consolas" w:cs="Consolas"/>
+          <w:color w:val="000000"/>
+          <w:sz w:val="19"/>
+          <w:szCs w:val="19"/>
+          <w:highlight w:val="white"/>
+        </w:rPr>
+        <w:tab/>
+      </w:r>
+      <w:proofErr w:type="spellStart"/>
+      <w:r>
+        <w:rPr>
+          <w:rFonts w:ascii="Consolas" w:hAnsi="Consolas" w:cs="Consolas"/>
+          <w:color w:val="0000FF"/>
+          <w:sz w:val="19"/>
+          <w:szCs w:val="19"/>
+          <w:highlight w:val="white"/>
+        </w:rPr>
+        <w:t>mul</w:t>
+      </w:r>
+      <w:proofErr w:type="spellEnd"/>
+      <w:r>
+        <w:rPr>
+          <w:rFonts w:ascii="Consolas" w:hAnsi="Consolas" w:cs="Consolas"/>
+          <w:color w:val="000000"/>
+          <w:sz w:val="19"/>
+          <w:szCs w:val="19"/>
+          <w:highlight w:val="white"/>
+        </w:rPr>
+        <w:t xml:space="preserve"> r19, r21</w:t>
+      </w:r>
+      <w:r>
+        <w:rPr>
+          <w:rFonts w:ascii="Consolas" w:hAnsi="Consolas" w:cs="Consolas"/>
+          <w:color w:val="000000"/>
+          <w:sz w:val="19"/>
+          <w:szCs w:val="19"/>
+          <w:highlight w:val="white"/>
+        </w:rPr>
+        <w:tab/>
+      </w:r>
+    </w:p>
+    <w:p>
+      <w:pPr>
+        <w:autoSpaceDE w:val="0"/>
+        <w:autoSpaceDN w:val="0"/>
+        <w:adjustRightInd w:val="0"/>
+        <w:rPr>
+          <w:rFonts w:ascii="Consolas" w:hAnsi="Consolas" w:cs="Consolas"/>
+          <w:color w:val="000000"/>
+          <w:sz w:val="19"/>
+          <w:szCs w:val="19"/>
+          <w:highlight w:val="white"/>
+        </w:rPr>
+      </w:pPr>
+      <w:r>
+        <w:rPr>
+          <w:rFonts w:ascii="Consolas" w:hAnsi="Consolas" w:cs="Consolas"/>
+          <w:color w:val="000000"/>
+          <w:sz w:val="19"/>
+          <w:szCs w:val="19"/>
+          <w:highlight w:val="white"/>
+        </w:rPr>
+        <w:tab/>
+      </w:r>
+      <w:r>
+        <w:rPr>
+          <w:rFonts w:ascii="Consolas" w:hAnsi="Consolas" w:cs="Consolas"/>
+          <w:color w:val="0000FF"/>
+          <w:sz w:val="19"/>
+          <w:szCs w:val="19"/>
+          <w:highlight w:val="white"/>
+        </w:rPr>
+        <w:t>add</w:t>
+      </w:r>
+      <w:r>
+        <w:rPr>
+          <w:rFonts w:ascii="Consolas" w:hAnsi="Consolas" w:cs="Consolas"/>
+          <w:color w:val="000000"/>
+          <w:sz w:val="19"/>
+          <w:szCs w:val="19"/>
+          <w:highlight w:val="white"/>
+        </w:rPr>
+        <w:t xml:space="preserve"> r28, r0</w:t>
+      </w:r>
+      <w:r>
+        <w:rPr>
+          <w:rFonts w:ascii="Consolas" w:hAnsi="Consolas" w:cs="Consolas"/>
+          <w:color w:val="000000"/>
+          <w:sz w:val="19"/>
+          <w:szCs w:val="19"/>
+          <w:highlight w:val="white"/>
+        </w:rPr>
+        <w:tab/>
+      </w:r>
+      <w:proofErr w:type="gramStart"/>
+      <w:r>
+        <w:rPr>
+          <w:rFonts w:ascii="Consolas" w:hAnsi="Consolas" w:cs="Consolas"/>
+          <w:color w:val="000000"/>
+          <w:sz w:val="19"/>
+          <w:szCs w:val="19"/>
+          <w:highlight w:val="white"/>
+        </w:rPr>
+        <w:tab/>
+      </w:r>
+      <w:r>
+        <w:rPr>
+          <w:rFonts w:ascii="Consolas" w:hAnsi="Consolas" w:cs="Consolas"/>
+          <w:color w:val="008000"/>
+          <w:sz w:val="19"/>
+          <w:szCs w:val="19"/>
+          <w:highlight w:val="white"/>
+        </w:rPr>
+        <w:t>;combine</w:t>
+      </w:r>
+      <w:proofErr w:type="gramEnd"/>
+      <w:r>
+        <w:rPr>
+          <w:rFonts w:ascii="Consolas" w:hAnsi="Consolas" w:cs="Consolas"/>
+          <w:color w:val="008000"/>
+          <w:sz w:val="19"/>
+          <w:szCs w:val="19"/>
+          <w:highlight w:val="white"/>
+        </w:rPr>
+        <w:t xml:space="preserve"> products</w:t>
+      </w:r>
+    </w:p>
+    <w:p>
+      <w:pPr>
+        <w:autoSpaceDE w:val="0"/>
+        <w:autoSpaceDN w:val="0"/>
+        <w:adjustRightInd w:val="0"/>
+        <w:rPr>
+          <w:rFonts w:ascii="Consolas" w:hAnsi="Consolas" w:cs="Consolas"/>
+          <w:color w:val="000000"/>
+          <w:sz w:val="19"/>
+          <w:szCs w:val="19"/>
+          <w:highlight w:val="white"/>
+        </w:rPr>
+      </w:pPr>
+      <w:r>
+        <w:rPr>
+          <w:rFonts w:ascii="Consolas" w:hAnsi="Consolas" w:cs="Consolas"/>
+          <w:color w:val="000000"/>
+          <w:sz w:val="19"/>
+          <w:szCs w:val="19"/>
+          <w:highlight w:val="white"/>
+        </w:rPr>
+        <w:tab/>
+      </w:r>
+      <w:proofErr w:type="spellStart"/>
+      <w:r>
+        <w:rPr>
+          <w:rFonts w:ascii="Consolas" w:hAnsi="Consolas" w:cs="Consolas"/>
+          <w:color w:val="0000FF"/>
+          <w:sz w:val="19"/>
+          <w:szCs w:val="19"/>
+          <w:highlight w:val="white"/>
+        </w:rPr>
+        <w:t>adc</w:t>
+      </w:r>
+      <w:proofErr w:type="spellEnd"/>
+      <w:r>
+        <w:rPr>
+          <w:rFonts w:ascii="Consolas" w:hAnsi="Consolas" w:cs="Consolas"/>
+          <w:color w:val="000000"/>
+          <w:sz w:val="19"/>
+          <w:szCs w:val="19"/>
+          <w:highlight w:val="white"/>
+        </w:rPr>
+        <w:t xml:space="preserve"> r29, r1</w:t>
+      </w:r>
+    </w:p>
+    <w:p>
+      <w:pPr>
+        <w:autoSpaceDE w:val="0"/>
+        <w:autoSpaceDN w:val="0"/>
+        <w:adjustRightInd w:val="0"/>
+        <w:rPr>
+          <w:rFonts w:ascii="Consolas" w:hAnsi="Consolas" w:cs="Consolas"/>
+          <w:color w:val="000000"/>
+          <w:sz w:val="19"/>
+          <w:szCs w:val="19"/>
+          <w:highlight w:val="white"/>
+        </w:rPr>
+      </w:pPr>
+      <w:r>
+        <w:rPr>
+          <w:rFonts w:ascii="Consolas" w:hAnsi="Consolas" w:cs="Consolas"/>
+          <w:color w:val="000000"/>
+          <w:sz w:val="19"/>
+          <w:szCs w:val="19"/>
+          <w:highlight w:val="white"/>
+        </w:rPr>
+        <w:tab/>
+      </w:r>
+      <w:proofErr w:type="spellStart"/>
+      <w:r>
+        <w:rPr>
+          <w:rFonts w:ascii="Consolas" w:hAnsi="Consolas" w:cs="Consolas"/>
+          <w:color w:val="0000FF"/>
+          <w:sz w:val="19"/>
+          <w:szCs w:val="19"/>
+          <w:highlight w:val="white"/>
+        </w:rPr>
+        <w:t>adc</w:t>
+      </w:r>
+      <w:proofErr w:type="spellEnd"/>
+      <w:r>
+        <w:rPr>
+          <w:rFonts w:ascii="Consolas" w:hAnsi="Consolas" w:cs="Consolas"/>
+          <w:color w:val="000000"/>
+          <w:sz w:val="19"/>
+          <w:szCs w:val="19"/>
+          <w:highlight w:val="white"/>
+        </w:rPr>
+        <w:t xml:space="preserve"> r30, r2</w:t>
+      </w:r>
+    </w:p>
+    <w:p>
+      <w:pPr>
+        <w:autoSpaceDE w:val="0"/>
+        <w:autoSpaceDN w:val="0"/>
+        <w:adjustRightInd w:val="0"/>
+        <w:rPr>
+          <w:rFonts w:ascii="Consolas" w:hAnsi="Consolas" w:cs="Consolas"/>
+          <w:color w:val="000000"/>
+          <w:sz w:val="19"/>
+          <w:szCs w:val="19"/>
+          <w:highlight w:val="white"/>
+        </w:rPr>
+      </w:pPr>
+    </w:p>
+    <w:p>
+      <w:pPr>
+        <w:autoSpaceDE w:val="0"/>
+        <w:autoSpaceDN w:val="0"/>
+        <w:adjustRightInd w:val="0"/>
+        <w:rPr>
+          <w:rFonts w:ascii="Consolas" w:hAnsi="Consolas" w:cs="Consolas"/>
+          <w:color w:val="000000"/>
+          <w:sz w:val="19"/>
+          <w:szCs w:val="19"/>
+          <w:highlight w:val="white"/>
+        </w:rPr>
+      </w:pPr>
+      <w:r>
+        <w:rPr>
+          <w:rFonts w:ascii="Consolas" w:hAnsi="Consolas" w:cs="Consolas"/>
+          <w:color w:val="000000"/>
+          <w:sz w:val="19"/>
+          <w:szCs w:val="19"/>
+          <w:highlight w:val="white"/>
+        </w:rPr>
+        <w:tab/>
+      </w:r>
+      <w:proofErr w:type="spellStart"/>
+      <w:r>
+        <w:rPr>
+          <w:rFonts w:ascii="Consolas" w:hAnsi="Consolas" w:cs="Consolas"/>
+          <w:color w:val="0000FF"/>
+          <w:sz w:val="19"/>
+          <w:szCs w:val="19"/>
+          <w:highlight w:val="white"/>
+        </w:rPr>
+        <w:t>mul</w:t>
+      </w:r>
+      <w:proofErr w:type="spellEnd"/>
+      <w:r>
+        <w:rPr>
+          <w:rFonts w:ascii="Consolas" w:hAnsi="Consolas" w:cs="Consolas"/>
+          <w:color w:val="000000"/>
+          <w:sz w:val="19"/>
+          <w:szCs w:val="19"/>
+          <w:highlight w:val="white"/>
+        </w:rPr>
+        <w:t xml:space="preserve"> r16, r22</w:t>
+      </w:r>
+    </w:p>
+    <w:p>
+      <w:pPr>
+        <w:autoSpaceDE w:val="0"/>
+        <w:autoSpaceDN w:val="0"/>
+        <w:adjustRightInd w:val="0"/>
+        <w:rPr>
+          <w:rFonts w:ascii="Consolas" w:hAnsi="Consolas" w:cs="Consolas"/>
+          <w:color w:val="000000"/>
+          <w:sz w:val="19"/>
+          <w:szCs w:val="19"/>
+          <w:highlight w:val="white"/>
+        </w:rPr>
+      </w:pPr>
+      <w:r>
+        <w:rPr>
+          <w:rFonts w:ascii="Consolas" w:hAnsi="Consolas" w:cs="Consolas"/>
+          <w:color w:val="000000"/>
+          <w:sz w:val="19"/>
+          <w:szCs w:val="19"/>
+          <w:highlight w:val="white"/>
+        </w:rPr>
+        <w:tab/>
+      </w:r>
+      <w:r>
+        <w:rPr>
+          <w:rFonts w:ascii="Consolas" w:hAnsi="Consolas" w:cs="Consolas"/>
+          <w:color w:val="0000FF"/>
+          <w:sz w:val="19"/>
+          <w:szCs w:val="19"/>
+          <w:highlight w:val="white"/>
+        </w:rPr>
+        <w:t>add</w:t>
+      </w:r>
+      <w:r>
+        <w:rPr>
+          <w:rFonts w:ascii="Consolas" w:hAnsi="Consolas" w:cs="Consolas"/>
+          <w:color w:val="000000"/>
+          <w:sz w:val="19"/>
+          <w:szCs w:val="19"/>
+          <w:highlight w:val="white"/>
+        </w:rPr>
+        <w:t xml:space="preserve"> r26, r0</w:t>
+      </w:r>
+      <w:r>
+        <w:rPr>
+          <w:rFonts w:ascii="Consolas" w:hAnsi="Consolas" w:cs="Consolas"/>
+          <w:color w:val="000000"/>
+          <w:sz w:val="19"/>
+          <w:szCs w:val="19"/>
+          <w:highlight w:val="white"/>
+        </w:rPr>
+        <w:tab/>
+      </w:r>
+      <w:proofErr w:type="gramStart"/>
+      <w:r>
+        <w:rPr>
+          <w:rFonts w:ascii="Consolas" w:hAnsi="Consolas" w:cs="Consolas"/>
+          <w:color w:val="000000"/>
+          <w:sz w:val="19"/>
+          <w:szCs w:val="19"/>
+          <w:highlight w:val="white"/>
+        </w:rPr>
+        <w:tab/>
+      </w:r>
+      <w:r>
+        <w:rPr>
+          <w:rFonts w:ascii="Consolas" w:hAnsi="Consolas" w:cs="Consolas"/>
+          <w:color w:val="008000"/>
+          <w:sz w:val="19"/>
+          <w:szCs w:val="19"/>
+          <w:highlight w:val="white"/>
+        </w:rPr>
+        <w:t>;combine</w:t>
+      </w:r>
+      <w:proofErr w:type="gramEnd"/>
+      <w:r>
+        <w:rPr>
+          <w:rFonts w:ascii="Consolas" w:hAnsi="Consolas" w:cs="Consolas"/>
+          <w:color w:val="008000"/>
+          <w:sz w:val="19"/>
+          <w:szCs w:val="19"/>
+          <w:highlight w:val="white"/>
+        </w:rPr>
+        <w:t xml:space="preserve"> products</w:t>
+      </w:r>
+    </w:p>
+    <w:p>
+      <w:pPr>
+        <w:autoSpaceDE w:val="0"/>
+        <w:autoSpaceDN w:val="0"/>
+        <w:adjustRightInd w:val="0"/>
+        <w:rPr>
+          <w:rFonts w:ascii="Consolas" w:hAnsi="Consolas" w:cs="Consolas"/>
+          <w:color w:val="000000"/>
+          <w:sz w:val="19"/>
+          <w:szCs w:val="19"/>
+          <w:highlight w:val="white"/>
+        </w:rPr>
+      </w:pPr>
+      <w:r>
+        <w:rPr>
+          <w:rFonts w:ascii="Consolas" w:hAnsi="Consolas" w:cs="Consolas"/>
+          <w:color w:val="000000"/>
+          <w:sz w:val="19"/>
+          <w:szCs w:val="19"/>
+          <w:highlight w:val="white"/>
+        </w:rPr>
+        <w:tab/>
+      </w:r>
+      <w:proofErr w:type="spellStart"/>
+      <w:r>
+        <w:rPr>
+          <w:rFonts w:ascii="Consolas" w:hAnsi="Consolas" w:cs="Consolas"/>
+          <w:color w:val="0000FF"/>
+          <w:sz w:val="19"/>
+          <w:szCs w:val="19"/>
+          <w:highlight w:val="white"/>
+        </w:rPr>
+        <w:t>adc</w:t>
+      </w:r>
+      <w:proofErr w:type="spellEnd"/>
+      <w:r>
+        <w:rPr>
+          <w:rFonts w:ascii="Consolas" w:hAnsi="Consolas" w:cs="Consolas"/>
+          <w:color w:val="000000"/>
+          <w:sz w:val="19"/>
+          <w:szCs w:val="19"/>
+          <w:highlight w:val="white"/>
+        </w:rPr>
+        <w:t xml:space="preserve"> r27, r1</w:t>
+      </w:r>
+    </w:p>
+    <w:p>
+      <w:pPr>
+        <w:autoSpaceDE w:val="0"/>
+        <w:autoSpaceDN w:val="0"/>
+        <w:adjustRightInd w:val="0"/>
+        <w:rPr>
+          <w:rFonts w:ascii="Consolas" w:hAnsi="Consolas" w:cs="Consolas"/>
+          <w:color w:val="000000"/>
+          <w:sz w:val="19"/>
+          <w:szCs w:val="19"/>
+          <w:highlight w:val="white"/>
+        </w:rPr>
+      </w:pPr>
+      <w:r>
+        <w:rPr>
+          <w:rFonts w:ascii="Consolas" w:hAnsi="Consolas" w:cs="Consolas"/>
+          <w:color w:val="000000"/>
+          <w:sz w:val="19"/>
+          <w:szCs w:val="19"/>
+          <w:highlight w:val="white"/>
+        </w:rPr>
+        <w:tab/>
+      </w:r>
+      <w:proofErr w:type="spellStart"/>
+      <w:r>
+        <w:rPr>
+          <w:rFonts w:ascii="Consolas" w:hAnsi="Consolas" w:cs="Consolas"/>
+          <w:color w:val="0000FF"/>
+          <w:sz w:val="19"/>
+          <w:szCs w:val="19"/>
+          <w:highlight w:val="white"/>
+        </w:rPr>
+        <w:t>adc</w:t>
+      </w:r>
+      <w:proofErr w:type="spellEnd"/>
+      <w:r>
+        <w:rPr>
+          <w:rFonts w:ascii="Consolas" w:hAnsi="Consolas" w:cs="Consolas"/>
+          <w:color w:val="000000"/>
+          <w:sz w:val="19"/>
+          <w:szCs w:val="19"/>
+          <w:highlight w:val="white"/>
+        </w:rPr>
+        <w:t xml:space="preserve"> r28, r2</w:t>
+      </w:r>
+    </w:p>
+    <w:p>
+      <w:pPr>
+        <w:autoSpaceDE w:val="0"/>
+        <w:autoSpaceDN w:val="0"/>
+        <w:adjustRightInd w:val="0"/>
+        <w:rPr>
+          <w:rFonts w:ascii="Consolas" w:hAnsi="Consolas" w:cs="Consolas"/>
+          <w:color w:val="000000"/>
+          <w:sz w:val="19"/>
+          <w:szCs w:val="19"/>
+          <w:highlight w:val="white"/>
+        </w:rPr>
+      </w:pPr>
+    </w:p>
+    <w:p>
+      <w:pPr>
+        <w:autoSpaceDE w:val="0"/>
+        <w:autoSpaceDN w:val="0"/>
+        <w:adjustRightInd w:val="0"/>
+        <w:rPr>
+          <w:rFonts w:ascii="Consolas" w:hAnsi="Consolas" w:cs="Consolas"/>
+          <w:color w:val="000000"/>
+          <w:sz w:val="19"/>
+          <w:szCs w:val="19"/>
+          <w:highlight w:val="white"/>
+        </w:rPr>
+      </w:pPr>
+      <w:r>
+        <w:rPr>
+          <w:rFonts w:ascii="Consolas" w:hAnsi="Consolas" w:cs="Consolas"/>
+          <w:color w:val="000000"/>
+          <w:sz w:val="19"/>
+          <w:szCs w:val="19"/>
+          <w:highlight w:val="white"/>
+        </w:rPr>
+        <w:tab/>
+      </w:r>
+      <w:proofErr w:type="spellStart"/>
+      <w:r>
+        <w:rPr>
+          <w:rFonts w:ascii="Consolas" w:hAnsi="Consolas" w:cs="Consolas"/>
+          <w:color w:val="0000FF"/>
+          <w:sz w:val="19"/>
+          <w:szCs w:val="19"/>
+          <w:highlight w:val="white"/>
+        </w:rPr>
+        <w:t>mul</w:t>
+      </w:r>
+      <w:proofErr w:type="spellEnd"/>
+      <w:r>
+        <w:rPr>
+          <w:rFonts w:ascii="Consolas" w:hAnsi="Consolas" w:cs="Consolas"/>
+          <w:color w:val="000000"/>
+          <w:sz w:val="19"/>
+          <w:szCs w:val="19"/>
+          <w:highlight w:val="white"/>
+        </w:rPr>
+        <w:t xml:space="preserve"> r17, r22</w:t>
+      </w:r>
+    </w:p>
+    <w:p>
+      <w:pPr>
+        <w:autoSpaceDE w:val="0"/>
+        <w:autoSpaceDN w:val="0"/>
+        <w:adjustRightInd w:val="0"/>
+        <w:rPr>
+          <w:rFonts w:ascii="Consolas" w:hAnsi="Consolas" w:cs="Consolas"/>
+          <w:color w:val="000000"/>
+          <w:sz w:val="19"/>
+          <w:szCs w:val="19"/>
+          <w:highlight w:val="white"/>
+        </w:rPr>
+      </w:pPr>
+      <w:r>
+        <w:rPr>
+          <w:rFonts w:ascii="Consolas" w:hAnsi="Consolas" w:cs="Consolas"/>
+          <w:color w:val="000000"/>
+          <w:sz w:val="19"/>
+          <w:szCs w:val="19"/>
+          <w:highlight w:val="white"/>
+        </w:rPr>
+        <w:tab/>
+      </w:r>
+      <w:r>
+        <w:rPr>
+          <w:rFonts w:ascii="Consolas" w:hAnsi="Consolas" w:cs="Consolas"/>
+          <w:color w:val="0000FF"/>
+          <w:sz w:val="19"/>
+          <w:szCs w:val="19"/>
+          <w:highlight w:val="white"/>
+        </w:rPr>
+        <w:t>add</w:t>
+      </w:r>
+      <w:r>
+        <w:rPr>
+          <w:rFonts w:ascii="Consolas" w:hAnsi="Consolas" w:cs="Consolas"/>
+          <w:color w:val="000000"/>
+          <w:sz w:val="19"/>
+          <w:szCs w:val="19"/>
+          <w:highlight w:val="white"/>
+        </w:rPr>
+        <w:t xml:space="preserve"> r27, r0</w:t>
+      </w:r>
+      <w:r>
+        <w:rPr>
+          <w:rFonts w:ascii="Consolas" w:hAnsi="Consolas" w:cs="Consolas"/>
+          <w:color w:val="000000"/>
+          <w:sz w:val="19"/>
+          <w:szCs w:val="19"/>
+          <w:highlight w:val="white"/>
+        </w:rPr>
+        <w:tab/>
+      </w:r>
+      <w:proofErr w:type="gramStart"/>
+      <w:r>
+        <w:rPr>
+          <w:rFonts w:ascii="Consolas" w:hAnsi="Consolas" w:cs="Consolas"/>
+          <w:color w:val="000000"/>
+          <w:sz w:val="19"/>
+          <w:szCs w:val="19"/>
+          <w:highlight w:val="white"/>
+        </w:rPr>
+        <w:tab/>
+      </w:r>
+      <w:r>
+        <w:rPr>
+          <w:rFonts w:ascii="Consolas" w:hAnsi="Consolas" w:cs="Consolas"/>
+          <w:color w:val="008000"/>
+          <w:sz w:val="19"/>
+          <w:szCs w:val="19"/>
+          <w:highlight w:val="white"/>
+        </w:rPr>
+        <w:t>;combine</w:t>
+      </w:r>
+      <w:proofErr w:type="gramEnd"/>
+      <w:r>
+        <w:rPr>
+          <w:rFonts w:ascii="Consolas" w:hAnsi="Consolas" w:cs="Consolas"/>
+          <w:color w:val="008000"/>
+          <w:sz w:val="19"/>
+          <w:szCs w:val="19"/>
+          <w:highlight w:val="white"/>
+        </w:rPr>
+        <w:t xml:space="preserve"> products</w:t>
+      </w:r>
+    </w:p>
+    <w:p>
+      <w:pPr>
+        <w:autoSpaceDE w:val="0"/>
+        <w:autoSpaceDN w:val="0"/>
+        <w:adjustRightInd w:val="0"/>
+        <w:rPr>
+          <w:rFonts w:ascii="Consolas" w:hAnsi="Consolas" w:cs="Consolas"/>
+          <w:color w:val="000000"/>
+          <w:sz w:val="19"/>
+          <w:szCs w:val="19"/>
+          <w:highlight w:val="white"/>
+        </w:rPr>
+      </w:pPr>
+      <w:r>
+        <w:rPr>
+          <w:rFonts w:ascii="Consolas" w:hAnsi="Consolas" w:cs="Consolas"/>
+          <w:color w:val="000000"/>
+          <w:sz w:val="19"/>
+          <w:szCs w:val="19"/>
+          <w:highlight w:val="white"/>
+        </w:rPr>
+        <w:tab/>
+      </w:r>
+      <w:proofErr w:type="spellStart"/>
+      <w:r>
+        <w:rPr>
+          <w:rFonts w:ascii="Consolas" w:hAnsi="Consolas" w:cs="Consolas"/>
+          <w:color w:val="0000FF"/>
+          <w:sz w:val="19"/>
+          <w:szCs w:val="19"/>
+          <w:highlight w:val="white"/>
+        </w:rPr>
+        <w:t>adc</w:t>
+      </w:r>
+      <w:proofErr w:type="spellEnd"/>
+      <w:r>
+        <w:rPr>
+          <w:rFonts w:ascii="Consolas" w:hAnsi="Consolas" w:cs="Consolas"/>
+          <w:color w:val="000000"/>
+          <w:sz w:val="19"/>
+          <w:szCs w:val="19"/>
+          <w:highlight w:val="white"/>
+        </w:rPr>
+        <w:t xml:space="preserve"> r28, r1</w:t>
+      </w:r>
+    </w:p>
+    <w:p>
+      <w:pPr>
+        <w:autoSpaceDE w:val="0"/>
+        <w:autoSpaceDN w:val="0"/>
+        <w:adjustRightInd w:val="0"/>
+        <w:rPr>
+          <w:rFonts w:ascii="Consolas" w:hAnsi="Consolas" w:cs="Consolas"/>
+          <w:color w:val="000000"/>
+          <w:sz w:val="19"/>
+          <w:szCs w:val="19"/>
+          <w:highlight w:val="white"/>
+        </w:rPr>
+      </w:pPr>
+      <w:r>
+        <w:rPr>
+          <w:rFonts w:ascii="Consolas" w:hAnsi="Consolas" w:cs="Consolas"/>
+          <w:color w:val="000000"/>
+          <w:sz w:val="19"/>
+          <w:szCs w:val="19"/>
+          <w:highlight w:val="white"/>
+        </w:rPr>
+        <w:tab/>
+      </w:r>
+      <w:proofErr w:type="spellStart"/>
+      <w:r>
+        <w:rPr>
+          <w:rFonts w:ascii="Consolas" w:hAnsi="Consolas" w:cs="Consolas"/>
+          <w:color w:val="0000FF"/>
+          <w:sz w:val="19"/>
+          <w:szCs w:val="19"/>
+          <w:highlight w:val="white"/>
+        </w:rPr>
+        <w:t>adc</w:t>
+      </w:r>
+      <w:proofErr w:type="spellEnd"/>
+      <w:r>
+        <w:rPr>
+          <w:rFonts w:ascii="Consolas" w:hAnsi="Consolas" w:cs="Consolas"/>
+          <w:color w:val="000000"/>
+          <w:sz w:val="19"/>
+          <w:szCs w:val="19"/>
+          <w:highlight w:val="white"/>
+        </w:rPr>
+        <w:t xml:space="preserve"> r29, r2</w:t>
+      </w:r>
+    </w:p>
+    <w:p>
+      <w:pPr>
+        <w:autoSpaceDE w:val="0"/>
+        <w:autoSpaceDN w:val="0"/>
+        <w:adjustRightInd w:val="0"/>
+        <w:rPr>
+          <w:rFonts w:ascii="Consolas" w:hAnsi="Consolas" w:cs="Consolas"/>
+          <w:color w:val="000000"/>
+          <w:sz w:val="19"/>
+          <w:szCs w:val="19"/>
+          <w:highlight w:val="white"/>
+        </w:rPr>
+      </w:pPr>
+    </w:p>
+    <w:p>
+      <w:pPr>
+        <w:autoSpaceDE w:val="0"/>
+        <w:autoSpaceDN w:val="0"/>
+        <w:adjustRightInd w:val="0"/>
+        <w:rPr>
+          <w:rFonts w:ascii="Consolas" w:hAnsi="Consolas" w:cs="Consolas"/>
+          <w:color w:val="000000"/>
+          <w:sz w:val="19"/>
+          <w:szCs w:val="19"/>
+          <w:highlight w:val="white"/>
+        </w:rPr>
+      </w:pPr>
+      <w:r>
+        <w:rPr>
+          <w:rFonts w:ascii="Consolas" w:hAnsi="Consolas" w:cs="Consolas"/>
+          <w:color w:val="000000"/>
+          <w:sz w:val="19"/>
+          <w:szCs w:val="19"/>
+          <w:highlight w:val="white"/>
+        </w:rPr>
+        <w:tab/>
+      </w:r>
+      <w:proofErr w:type="spellStart"/>
+      <w:r>
+        <w:rPr>
+          <w:rFonts w:ascii="Consolas" w:hAnsi="Consolas" w:cs="Consolas"/>
+          <w:color w:val="0000FF"/>
+          <w:sz w:val="19"/>
+          <w:szCs w:val="19"/>
+          <w:highlight w:val="white"/>
+        </w:rPr>
+        <w:t>mul</w:t>
+      </w:r>
+      <w:proofErr w:type="spellEnd"/>
+      <w:r>
+        <w:rPr>
+          <w:rFonts w:ascii="Consolas" w:hAnsi="Consolas" w:cs="Consolas"/>
+          <w:color w:val="000000"/>
+          <w:sz w:val="19"/>
+          <w:szCs w:val="19"/>
+          <w:highlight w:val="white"/>
+        </w:rPr>
+        <w:t xml:space="preserve"> r18, r22</w:t>
+      </w:r>
+    </w:p>
+    <w:p>
+      <w:pPr>
+        <w:autoSpaceDE w:val="0"/>
+        <w:autoSpaceDN w:val="0"/>
+        <w:adjustRightInd w:val="0"/>
+        <w:rPr>
+          <w:rFonts w:ascii="Consolas" w:hAnsi="Consolas" w:cs="Consolas"/>
+          <w:color w:val="000000"/>
+          <w:sz w:val="19"/>
+          <w:szCs w:val="19"/>
+          <w:highlight w:val="white"/>
+        </w:rPr>
+      </w:pPr>
+      <w:r>
+        <w:rPr>
+          <w:rFonts w:ascii="Consolas" w:hAnsi="Consolas" w:cs="Consolas"/>
+          <w:color w:val="000000"/>
+          <w:sz w:val="19"/>
+          <w:szCs w:val="19"/>
+          <w:highlight w:val="white"/>
+        </w:rPr>
+        <w:tab/>
+      </w:r>
+      <w:r>
+        <w:rPr>
+          <w:rFonts w:ascii="Consolas" w:hAnsi="Consolas" w:cs="Consolas"/>
+          <w:color w:val="0000FF"/>
+          <w:sz w:val="19"/>
+          <w:szCs w:val="19"/>
+          <w:highlight w:val="white"/>
+        </w:rPr>
+        <w:t>add</w:t>
+      </w:r>
+      <w:r>
+        <w:rPr>
+          <w:rFonts w:ascii="Consolas" w:hAnsi="Consolas" w:cs="Consolas"/>
+          <w:color w:val="000000"/>
+          <w:sz w:val="19"/>
+          <w:szCs w:val="19"/>
+          <w:highlight w:val="white"/>
+        </w:rPr>
+        <w:t xml:space="preserve"> r28, r0</w:t>
+      </w:r>
+      <w:r>
+        <w:rPr>
+          <w:rFonts w:ascii="Consolas" w:hAnsi="Consolas" w:cs="Consolas"/>
+          <w:color w:val="000000"/>
+          <w:sz w:val="19"/>
+          <w:szCs w:val="19"/>
+          <w:highlight w:val="white"/>
+        </w:rPr>
+        <w:tab/>
+      </w:r>
+      <w:proofErr w:type="gramStart"/>
+      <w:r>
+        <w:rPr>
+          <w:rFonts w:ascii="Consolas" w:hAnsi="Consolas" w:cs="Consolas"/>
+          <w:color w:val="000000"/>
+          <w:sz w:val="19"/>
+          <w:szCs w:val="19"/>
+          <w:highlight w:val="white"/>
+        </w:rPr>
+        <w:tab/>
+      </w:r>
+      <w:r>
+        <w:rPr>
+          <w:rFonts w:ascii="Consolas" w:hAnsi="Consolas" w:cs="Consolas"/>
+          <w:color w:val="008000"/>
+          <w:sz w:val="19"/>
+          <w:szCs w:val="19"/>
+          <w:highlight w:val="white"/>
+        </w:rPr>
+        <w:t>;combine</w:t>
+      </w:r>
+      <w:proofErr w:type="gramEnd"/>
+      <w:r>
+        <w:rPr>
+          <w:rFonts w:ascii="Consolas" w:hAnsi="Consolas" w:cs="Consolas"/>
+          <w:color w:val="008000"/>
+          <w:sz w:val="19"/>
+          <w:szCs w:val="19"/>
+          <w:highlight w:val="white"/>
+        </w:rPr>
+        <w:t xml:space="preserve"> products</w:t>
+      </w:r>
+    </w:p>
+    <w:p>
+      <w:pPr>
+        <w:autoSpaceDE w:val="0"/>
+        <w:autoSpaceDN w:val="0"/>
+        <w:adjustRightInd w:val="0"/>
+        <w:rPr>
+          <w:rFonts w:ascii="Consolas" w:hAnsi="Consolas" w:cs="Consolas"/>
+          <w:color w:val="000000"/>
+          <w:sz w:val="19"/>
+          <w:szCs w:val="19"/>
+          <w:highlight w:val="white"/>
+        </w:rPr>
+      </w:pPr>
+      <w:r>
+        <w:rPr>
+          <w:rFonts w:ascii="Consolas" w:hAnsi="Consolas" w:cs="Consolas"/>
+          <w:color w:val="000000"/>
+          <w:sz w:val="19"/>
+          <w:szCs w:val="19"/>
+          <w:highlight w:val="white"/>
+        </w:rPr>
+        <w:tab/>
+      </w:r>
+      <w:proofErr w:type="spellStart"/>
+      <w:r>
+        <w:rPr>
+          <w:rFonts w:ascii="Consolas" w:hAnsi="Consolas" w:cs="Consolas"/>
+          <w:color w:val="0000FF"/>
+          <w:sz w:val="19"/>
+          <w:szCs w:val="19"/>
+          <w:highlight w:val="white"/>
+        </w:rPr>
+        <w:t>adc</w:t>
+      </w:r>
+      <w:proofErr w:type="spellEnd"/>
+      <w:r>
+        <w:rPr>
+          <w:rFonts w:ascii="Consolas" w:hAnsi="Consolas" w:cs="Consolas"/>
+          <w:color w:val="000000"/>
+          <w:sz w:val="19"/>
+          <w:szCs w:val="19"/>
+          <w:highlight w:val="white"/>
+        </w:rPr>
+        <w:t xml:space="preserve"> r29, r1</w:t>
+      </w:r>
+    </w:p>
+    <w:p>
+      <w:pPr>
+        <w:autoSpaceDE w:val="0"/>
+        <w:autoSpaceDN w:val="0"/>
+        <w:adjustRightInd w:val="0"/>
+        <w:rPr>
+          <w:rFonts w:ascii="Consolas" w:hAnsi="Consolas" w:cs="Consolas"/>
+          <w:color w:val="000000"/>
+          <w:sz w:val="19"/>
+          <w:szCs w:val="19"/>
+          <w:highlight w:val="white"/>
+        </w:rPr>
+      </w:pPr>
+      <w:r>
+        <w:rPr>
+          <w:rFonts w:ascii="Consolas" w:hAnsi="Consolas" w:cs="Consolas"/>
+          <w:color w:val="000000"/>
+          <w:sz w:val="19"/>
+          <w:szCs w:val="19"/>
+          <w:highlight w:val="white"/>
+        </w:rPr>
+        <w:tab/>
+      </w:r>
+      <w:proofErr w:type="spellStart"/>
+      <w:r>
+        <w:rPr>
+          <w:rFonts w:ascii="Consolas" w:hAnsi="Consolas" w:cs="Consolas"/>
+          <w:color w:val="0000FF"/>
+          <w:sz w:val="19"/>
+          <w:szCs w:val="19"/>
+          <w:highlight w:val="white"/>
+        </w:rPr>
+        <w:t>adc</w:t>
+      </w:r>
+      <w:proofErr w:type="spellEnd"/>
+      <w:r>
+        <w:rPr>
+          <w:rFonts w:ascii="Consolas" w:hAnsi="Consolas" w:cs="Consolas"/>
+          <w:color w:val="000000"/>
+          <w:sz w:val="19"/>
+          <w:szCs w:val="19"/>
+          <w:highlight w:val="white"/>
+        </w:rPr>
+        <w:t xml:space="preserve"> r30, r2</w:t>
+      </w:r>
+    </w:p>
+    <w:p>
+      <w:pPr>
+        <w:autoSpaceDE w:val="0"/>
+        <w:autoSpaceDN w:val="0"/>
+        <w:adjustRightInd w:val="0"/>
+        <w:rPr>
+          <w:rFonts w:ascii="Consolas" w:hAnsi="Consolas" w:cs="Consolas"/>
+          <w:color w:val="000000"/>
+          <w:sz w:val="19"/>
+          <w:szCs w:val="19"/>
+          <w:highlight w:val="white"/>
+        </w:rPr>
+      </w:pPr>
+    </w:p>
+    <w:p>
+      <w:pPr>
+        <w:autoSpaceDE w:val="0"/>
+        <w:autoSpaceDN w:val="0"/>
+        <w:adjustRightInd w:val="0"/>
+        <w:rPr>
+          <w:rFonts w:ascii="Consolas" w:hAnsi="Consolas" w:cs="Consolas"/>
+          <w:color w:val="000000"/>
+          <w:sz w:val="19"/>
+          <w:szCs w:val="19"/>
+          <w:highlight w:val="white"/>
+        </w:rPr>
+      </w:pPr>
+      <w:r>
+        <w:rPr>
+          <w:rFonts w:ascii="Consolas" w:hAnsi="Consolas" w:cs="Consolas"/>
+          <w:color w:val="000000"/>
+          <w:sz w:val="19"/>
+          <w:szCs w:val="19"/>
+          <w:highlight w:val="white"/>
+        </w:rPr>
+        <w:tab/>
+      </w:r>
+      <w:proofErr w:type="spellStart"/>
+      <w:r>
+        <w:rPr>
+          <w:rFonts w:ascii="Consolas" w:hAnsi="Consolas" w:cs="Consolas"/>
+          <w:color w:val="0000FF"/>
+          <w:sz w:val="19"/>
+          <w:szCs w:val="19"/>
+          <w:highlight w:val="white"/>
+        </w:rPr>
+        <w:t>mul</w:t>
+      </w:r>
+      <w:proofErr w:type="spellEnd"/>
+      <w:r>
+        <w:rPr>
+          <w:rFonts w:ascii="Consolas" w:hAnsi="Consolas" w:cs="Consolas"/>
+          <w:color w:val="000000"/>
+          <w:sz w:val="19"/>
+          <w:szCs w:val="19"/>
+          <w:highlight w:val="white"/>
+        </w:rPr>
+        <w:t xml:space="preserve"> r19, r22</w:t>
+      </w:r>
+    </w:p>
+    <w:p>
+      <w:pPr>
+        <w:autoSpaceDE w:val="0"/>
+        <w:autoSpaceDN w:val="0"/>
+        <w:adjustRightInd w:val="0"/>
+        <w:rPr>
+          <w:rFonts w:ascii="Consolas" w:hAnsi="Consolas" w:cs="Consolas"/>
+          <w:color w:val="000000"/>
+          <w:sz w:val="19"/>
+          <w:szCs w:val="19"/>
+          <w:highlight w:val="white"/>
+        </w:rPr>
+      </w:pPr>
+      <w:r>
+        <w:rPr>
+          <w:rFonts w:ascii="Consolas" w:hAnsi="Consolas" w:cs="Consolas"/>
+          <w:color w:val="000000"/>
+          <w:sz w:val="19"/>
+          <w:szCs w:val="19"/>
+          <w:highlight w:val="white"/>
+        </w:rPr>
+        <w:tab/>
+      </w:r>
+      <w:r>
+        <w:rPr>
+          <w:rFonts w:ascii="Consolas" w:hAnsi="Consolas" w:cs="Consolas"/>
+          <w:color w:val="0000FF"/>
+          <w:sz w:val="19"/>
+          <w:szCs w:val="19"/>
+          <w:highlight w:val="white"/>
+        </w:rPr>
+        <w:t>add</w:t>
+      </w:r>
+      <w:r>
+        <w:rPr>
+          <w:rFonts w:ascii="Consolas" w:hAnsi="Consolas" w:cs="Consolas"/>
+          <w:color w:val="000000"/>
+          <w:sz w:val="19"/>
+          <w:szCs w:val="19"/>
+          <w:highlight w:val="white"/>
+        </w:rPr>
+        <w:t xml:space="preserve"> r29, r0</w:t>
+      </w:r>
+      <w:r>
+        <w:rPr>
+          <w:rFonts w:ascii="Consolas" w:hAnsi="Consolas" w:cs="Consolas"/>
+          <w:color w:val="000000"/>
+          <w:sz w:val="19"/>
+          <w:szCs w:val="19"/>
+          <w:highlight w:val="white"/>
+        </w:rPr>
+        <w:tab/>
+      </w:r>
+      <w:proofErr w:type="gramStart"/>
+      <w:r>
+        <w:rPr>
+          <w:rFonts w:ascii="Consolas" w:hAnsi="Consolas" w:cs="Consolas"/>
+          <w:color w:val="000000"/>
+          <w:sz w:val="19"/>
+          <w:szCs w:val="19"/>
+          <w:highlight w:val="white"/>
+        </w:rPr>
+        <w:tab/>
+      </w:r>
+      <w:r>
+        <w:rPr>
+          <w:rFonts w:ascii="Consolas" w:hAnsi="Consolas" w:cs="Consolas"/>
+          <w:color w:val="008000"/>
+          <w:sz w:val="19"/>
+          <w:szCs w:val="19"/>
+          <w:highlight w:val="white"/>
+        </w:rPr>
+        <w:t>;combine</w:t>
+      </w:r>
+      <w:proofErr w:type="gramEnd"/>
+      <w:r>
+        <w:rPr>
+          <w:rFonts w:ascii="Consolas" w:hAnsi="Consolas" w:cs="Consolas"/>
+          <w:color w:val="008000"/>
+          <w:sz w:val="19"/>
+          <w:szCs w:val="19"/>
+          <w:highlight w:val="white"/>
+        </w:rPr>
+        <w:t xml:space="preserve"> products</w:t>
+      </w:r>
+    </w:p>
+    <w:p>
+      <w:pPr>
+        <w:autoSpaceDE w:val="0"/>
+        <w:autoSpaceDN w:val="0"/>
+        <w:adjustRightInd w:val="0"/>
+        <w:rPr>
+          <w:rFonts w:ascii="Consolas" w:hAnsi="Consolas" w:cs="Consolas"/>
+          <w:color w:val="000000"/>
+          <w:sz w:val="19"/>
+          <w:szCs w:val="19"/>
+          <w:highlight w:val="white"/>
+        </w:rPr>
+      </w:pPr>
+      <w:r>
+        <w:rPr>
+          <w:rFonts w:ascii="Consolas" w:hAnsi="Consolas" w:cs="Consolas"/>
+          <w:color w:val="000000"/>
+          <w:sz w:val="19"/>
+          <w:szCs w:val="19"/>
+          <w:highlight w:val="white"/>
+        </w:rPr>
+        <w:tab/>
+      </w:r>
+      <w:proofErr w:type="spellStart"/>
+      <w:r>
+        <w:rPr>
+          <w:rFonts w:ascii="Consolas" w:hAnsi="Consolas" w:cs="Consolas"/>
+          <w:color w:val="0000FF"/>
+          <w:sz w:val="19"/>
+          <w:szCs w:val="19"/>
+          <w:highlight w:val="white"/>
+        </w:rPr>
+        <w:t>adc</w:t>
+      </w:r>
+      <w:proofErr w:type="spellEnd"/>
+      <w:r>
+        <w:rPr>
+          <w:rFonts w:ascii="Consolas" w:hAnsi="Consolas" w:cs="Consolas"/>
+          <w:color w:val="000000"/>
+          <w:sz w:val="19"/>
+          <w:szCs w:val="19"/>
+          <w:highlight w:val="white"/>
+        </w:rPr>
+        <w:t xml:space="preserve"> r30, r1</w:t>
+      </w:r>
+    </w:p>
+    <w:p>
+      <w:pPr>
+        <w:autoSpaceDE w:val="0"/>
+        <w:autoSpaceDN w:val="0"/>
+        <w:adjustRightInd w:val="0"/>
+        <w:rPr>
+          <w:rFonts w:ascii="Consolas" w:hAnsi="Consolas" w:cs="Consolas"/>
+          <w:color w:val="000000"/>
+          <w:sz w:val="19"/>
+          <w:szCs w:val="19"/>
+          <w:highlight w:val="white"/>
+        </w:rPr>
+      </w:pPr>
+      <w:r>
+        <w:rPr>
+          <w:rFonts w:ascii="Consolas" w:hAnsi="Consolas" w:cs="Consolas"/>
+          <w:color w:val="000000"/>
+          <w:sz w:val="19"/>
+          <w:szCs w:val="19"/>
+          <w:highlight w:val="white"/>
+        </w:rPr>
+        <w:tab/>
+      </w:r>
+      <w:proofErr w:type="spellStart"/>
+      <w:r>
+        <w:rPr>
+          <w:rFonts w:ascii="Consolas" w:hAnsi="Consolas" w:cs="Consolas"/>
+          <w:color w:val="0000FF"/>
+          <w:sz w:val="19"/>
+          <w:szCs w:val="19"/>
+          <w:highlight w:val="white"/>
+        </w:rPr>
+        <w:t>adc</w:t>
+      </w:r>
+      <w:proofErr w:type="spellEnd"/>
+      <w:r>
+        <w:rPr>
+          <w:rFonts w:ascii="Consolas" w:hAnsi="Consolas" w:cs="Consolas"/>
+          <w:color w:val="000000"/>
+          <w:sz w:val="19"/>
+          <w:szCs w:val="19"/>
+          <w:highlight w:val="white"/>
+        </w:rPr>
+        <w:t xml:space="preserve"> r31, r2</w:t>
+      </w:r>
+    </w:p>
+    <w:p>
+      <w:pPr>
+        <w:autoSpaceDE w:val="0"/>
+        <w:autoSpaceDN w:val="0"/>
+        <w:adjustRightInd w:val="0"/>
+        <w:rPr>
+          <w:rFonts w:ascii="Consolas" w:hAnsi="Consolas" w:cs="Consolas"/>
+          <w:color w:val="000000"/>
+          <w:sz w:val="19"/>
+          <w:szCs w:val="19"/>
+          <w:highlight w:val="white"/>
+        </w:rPr>
+      </w:pPr>
+    </w:p>
+    <w:p>
+      <w:pPr>
+        <w:autoSpaceDE w:val="0"/>
+        <w:autoSpaceDN w:val="0"/>
+        <w:adjustRightInd w:val="0"/>
+        <w:rPr>
+          <w:rFonts w:ascii="Consolas" w:hAnsi="Consolas" w:cs="Consolas"/>
+          <w:color w:val="000000"/>
+          <w:sz w:val="19"/>
+          <w:szCs w:val="19"/>
+          <w:highlight w:val="white"/>
+        </w:rPr>
+      </w:pPr>
+      <w:r>
+        <w:rPr>
+          <w:rFonts w:ascii="Consolas" w:hAnsi="Consolas" w:cs="Consolas"/>
+          <w:color w:val="000000"/>
+          <w:sz w:val="19"/>
+          <w:szCs w:val="19"/>
+          <w:highlight w:val="white"/>
+        </w:rPr>
+        <w:tab/>
+      </w:r>
+      <w:proofErr w:type="spellStart"/>
+      <w:r>
+        <w:rPr>
+          <w:rFonts w:ascii="Consolas" w:hAnsi="Consolas" w:cs="Consolas"/>
+          <w:color w:val="0000FF"/>
+          <w:sz w:val="19"/>
+          <w:szCs w:val="19"/>
+          <w:highlight w:val="white"/>
+        </w:rPr>
+        <w:t>mul</w:t>
+      </w:r>
+      <w:proofErr w:type="spellEnd"/>
+      <w:r>
+        <w:rPr>
+          <w:rFonts w:ascii="Consolas" w:hAnsi="Consolas" w:cs="Consolas"/>
+          <w:color w:val="000000"/>
+          <w:sz w:val="19"/>
+          <w:szCs w:val="19"/>
+          <w:highlight w:val="white"/>
+        </w:rPr>
+        <w:t xml:space="preserve"> r16, r23</w:t>
+      </w:r>
+    </w:p>
+    <w:p>
+      <w:pPr>
+        <w:autoSpaceDE w:val="0"/>
+        <w:autoSpaceDN w:val="0"/>
+        <w:adjustRightInd w:val="0"/>
+        <w:rPr>
+          <w:rFonts w:ascii="Consolas" w:hAnsi="Consolas" w:cs="Consolas"/>
+          <w:color w:val="000000"/>
+          <w:sz w:val="19"/>
+          <w:szCs w:val="19"/>
+          <w:highlight w:val="white"/>
+        </w:rPr>
+      </w:pPr>
+      <w:r>
+        <w:rPr>
+          <w:rFonts w:ascii="Consolas" w:hAnsi="Consolas" w:cs="Consolas"/>
+          <w:color w:val="000000"/>
+          <w:sz w:val="19"/>
+          <w:szCs w:val="19"/>
+          <w:highlight w:val="white"/>
+        </w:rPr>
+        <w:tab/>
+      </w:r>
+      <w:r>
+        <w:rPr>
+          <w:rFonts w:ascii="Consolas" w:hAnsi="Consolas" w:cs="Consolas"/>
+          <w:color w:val="0000FF"/>
+          <w:sz w:val="19"/>
+          <w:szCs w:val="19"/>
+          <w:highlight w:val="white"/>
+        </w:rPr>
+        <w:t>add</w:t>
+      </w:r>
+      <w:r>
+        <w:rPr>
+          <w:rFonts w:ascii="Consolas" w:hAnsi="Consolas" w:cs="Consolas"/>
+          <w:color w:val="000000"/>
+          <w:sz w:val="19"/>
+          <w:szCs w:val="19"/>
+          <w:highlight w:val="white"/>
+        </w:rPr>
+        <w:t xml:space="preserve"> r27, r0</w:t>
+      </w:r>
+      <w:r>
+        <w:rPr>
+          <w:rFonts w:ascii="Consolas" w:hAnsi="Consolas" w:cs="Consolas"/>
+          <w:color w:val="000000"/>
+          <w:sz w:val="19"/>
+          <w:szCs w:val="19"/>
+          <w:highlight w:val="white"/>
+        </w:rPr>
+        <w:tab/>
+      </w:r>
+      <w:proofErr w:type="gramStart"/>
+      <w:r>
+        <w:rPr>
+          <w:rFonts w:ascii="Consolas" w:hAnsi="Consolas" w:cs="Consolas"/>
+          <w:color w:val="000000"/>
+          <w:sz w:val="19"/>
+          <w:szCs w:val="19"/>
+          <w:highlight w:val="white"/>
+        </w:rPr>
+        <w:tab/>
+      </w:r>
+      <w:r>
+        <w:rPr>
+          <w:rFonts w:ascii="Consolas" w:hAnsi="Consolas" w:cs="Consolas"/>
+          <w:color w:val="008000"/>
+          <w:sz w:val="19"/>
+          <w:szCs w:val="19"/>
+          <w:highlight w:val="white"/>
+        </w:rPr>
+        <w:t>;combine</w:t>
+      </w:r>
+      <w:proofErr w:type="gramEnd"/>
+      <w:r>
+        <w:rPr>
+          <w:rFonts w:ascii="Consolas" w:hAnsi="Consolas" w:cs="Consolas"/>
+          <w:color w:val="008000"/>
+          <w:sz w:val="19"/>
+          <w:szCs w:val="19"/>
+          <w:highlight w:val="white"/>
+        </w:rPr>
+        <w:t xml:space="preserve"> products</w:t>
+      </w:r>
+    </w:p>
+    <w:p>
+      <w:pPr>
+        <w:autoSpaceDE w:val="0"/>
+        <w:autoSpaceDN w:val="0"/>
+        <w:adjustRightInd w:val="0"/>
+        <w:rPr>
+          <w:rFonts w:ascii="Consolas" w:hAnsi="Consolas" w:cs="Consolas"/>
+          <w:color w:val="000000"/>
+          <w:sz w:val="19"/>
+          <w:szCs w:val="19"/>
+          <w:highlight w:val="white"/>
+        </w:rPr>
+      </w:pPr>
+      <w:r>
+        <w:rPr>
+          <w:rFonts w:ascii="Consolas" w:hAnsi="Consolas" w:cs="Consolas"/>
+          <w:color w:val="000000"/>
+          <w:sz w:val="19"/>
+          <w:szCs w:val="19"/>
+          <w:highlight w:val="white"/>
+        </w:rPr>
+        <w:tab/>
+      </w:r>
+      <w:proofErr w:type="spellStart"/>
+      <w:r>
+        <w:rPr>
+          <w:rFonts w:ascii="Consolas" w:hAnsi="Consolas" w:cs="Consolas"/>
+          <w:color w:val="0000FF"/>
+          <w:sz w:val="19"/>
+          <w:szCs w:val="19"/>
+          <w:highlight w:val="white"/>
+        </w:rPr>
+        <w:t>adc</w:t>
+      </w:r>
+      <w:proofErr w:type="spellEnd"/>
+      <w:r>
+        <w:rPr>
+          <w:rFonts w:ascii="Consolas" w:hAnsi="Consolas" w:cs="Consolas"/>
+          <w:color w:val="000000"/>
+          <w:sz w:val="19"/>
+          <w:szCs w:val="19"/>
+          <w:highlight w:val="white"/>
+        </w:rPr>
+        <w:t xml:space="preserve"> r28, r1</w:t>
+      </w:r>
+    </w:p>
+    <w:p>
+      <w:pPr>
+        <w:autoSpaceDE w:val="0"/>
+        <w:autoSpaceDN w:val="0"/>
+        <w:adjustRightInd w:val="0"/>
+        <w:rPr>
+          <w:rFonts w:ascii="Consolas" w:hAnsi="Consolas" w:cs="Consolas"/>
+          <w:color w:val="000000"/>
+          <w:sz w:val="19"/>
+          <w:szCs w:val="19"/>
+          <w:highlight w:val="white"/>
+        </w:rPr>
+      </w:pPr>
+      <w:r>
+        <w:rPr>
+          <w:rFonts w:ascii="Consolas" w:hAnsi="Consolas" w:cs="Consolas"/>
+          <w:color w:val="000000"/>
+          <w:sz w:val="19"/>
+          <w:szCs w:val="19"/>
+          <w:highlight w:val="white"/>
+        </w:rPr>
+        <w:tab/>
+      </w:r>
+      <w:proofErr w:type="spellStart"/>
+      <w:r>
+        <w:rPr>
+          <w:rFonts w:ascii="Consolas" w:hAnsi="Consolas" w:cs="Consolas"/>
+          <w:color w:val="0000FF"/>
+          <w:sz w:val="19"/>
+          <w:szCs w:val="19"/>
+          <w:highlight w:val="white"/>
+        </w:rPr>
+        <w:t>adc</w:t>
+      </w:r>
+      <w:proofErr w:type="spellEnd"/>
+      <w:r>
+        <w:rPr>
+          <w:rFonts w:ascii="Consolas" w:hAnsi="Consolas" w:cs="Consolas"/>
+          <w:color w:val="000000"/>
+          <w:sz w:val="19"/>
+          <w:szCs w:val="19"/>
+          <w:highlight w:val="white"/>
+        </w:rPr>
+        <w:t xml:space="preserve"> r29, r2</w:t>
+      </w:r>
+    </w:p>
+    <w:p>
+      <w:pPr>
+        <w:autoSpaceDE w:val="0"/>
+        <w:autoSpaceDN w:val="0"/>
+        <w:adjustRightInd w:val="0"/>
+        <w:rPr>
+          <w:rFonts w:ascii="Consolas" w:hAnsi="Consolas" w:cs="Consolas"/>
+          <w:color w:val="000000"/>
+          <w:sz w:val="19"/>
+          <w:szCs w:val="19"/>
+          <w:highlight w:val="white"/>
+        </w:rPr>
+      </w:pPr>
+    </w:p>
+    <w:p>
+      <w:pPr>
+        <w:autoSpaceDE w:val="0"/>
+        <w:autoSpaceDN w:val="0"/>
+        <w:adjustRightInd w:val="0"/>
+        <w:rPr>
+          <w:rFonts w:ascii="Consolas" w:hAnsi="Consolas" w:cs="Consolas"/>
+          <w:color w:val="000000"/>
+          <w:sz w:val="19"/>
+          <w:szCs w:val="19"/>
+          <w:highlight w:val="white"/>
+        </w:rPr>
+      </w:pPr>
+      <w:r>
+        <w:rPr>
+          <w:rFonts w:ascii="Consolas" w:hAnsi="Consolas" w:cs="Consolas"/>
+          <w:color w:val="000000"/>
+          <w:sz w:val="19"/>
+          <w:szCs w:val="19"/>
+          <w:highlight w:val="white"/>
+        </w:rPr>
+        <w:tab/>
+      </w:r>
+      <w:proofErr w:type="spellStart"/>
+      <w:r>
+        <w:rPr>
+          <w:rFonts w:ascii="Consolas" w:hAnsi="Consolas" w:cs="Consolas"/>
+          <w:color w:val="0000FF"/>
+          <w:sz w:val="19"/>
+          <w:szCs w:val="19"/>
+          <w:highlight w:val="white"/>
+        </w:rPr>
+        <w:t>mul</w:t>
+      </w:r>
+      <w:proofErr w:type="spellEnd"/>
+      <w:r>
+        <w:rPr>
+          <w:rFonts w:ascii="Consolas" w:hAnsi="Consolas" w:cs="Consolas"/>
+          <w:color w:val="000000"/>
+          <w:sz w:val="19"/>
+          <w:szCs w:val="19"/>
+          <w:highlight w:val="white"/>
+        </w:rPr>
+        <w:t xml:space="preserve"> r17, r23</w:t>
+      </w:r>
+    </w:p>
+    <w:p>
+      <w:pPr>
+        <w:autoSpaceDE w:val="0"/>
+        <w:autoSpaceDN w:val="0"/>
+        <w:adjustRightInd w:val="0"/>
+        <w:rPr>
+          <w:rFonts w:ascii="Consolas" w:hAnsi="Consolas" w:cs="Consolas"/>
+          <w:color w:val="000000"/>
+          <w:sz w:val="19"/>
+          <w:szCs w:val="19"/>
+          <w:highlight w:val="white"/>
+        </w:rPr>
+      </w:pPr>
+      <w:r>
+        <w:rPr>
+          <w:rFonts w:ascii="Consolas" w:hAnsi="Consolas" w:cs="Consolas"/>
+          <w:color w:val="000000"/>
+          <w:sz w:val="19"/>
+          <w:szCs w:val="19"/>
+          <w:highlight w:val="white"/>
+        </w:rPr>
+        <w:tab/>
+      </w:r>
+      <w:r>
+        <w:rPr>
+          <w:rFonts w:ascii="Consolas" w:hAnsi="Consolas" w:cs="Consolas"/>
+          <w:color w:val="0000FF"/>
+          <w:sz w:val="19"/>
+          <w:szCs w:val="19"/>
+          <w:highlight w:val="white"/>
+        </w:rPr>
+        <w:t>add</w:t>
+      </w:r>
+      <w:r>
+        <w:rPr>
+          <w:rFonts w:ascii="Consolas" w:hAnsi="Consolas" w:cs="Consolas"/>
+          <w:color w:val="000000"/>
+          <w:sz w:val="19"/>
+          <w:szCs w:val="19"/>
+          <w:highlight w:val="white"/>
+        </w:rPr>
+        <w:t xml:space="preserve"> r28, r0</w:t>
+      </w:r>
+      <w:r>
+        <w:rPr>
+          <w:rFonts w:ascii="Consolas" w:hAnsi="Consolas" w:cs="Consolas"/>
+          <w:color w:val="000000"/>
+          <w:sz w:val="19"/>
+          <w:szCs w:val="19"/>
+          <w:highlight w:val="white"/>
+        </w:rPr>
+        <w:tab/>
+      </w:r>
+      <w:proofErr w:type="gramStart"/>
+      <w:r>
+        <w:rPr>
+          <w:rFonts w:ascii="Consolas" w:hAnsi="Consolas" w:cs="Consolas"/>
+          <w:color w:val="000000"/>
+          <w:sz w:val="19"/>
+          <w:szCs w:val="19"/>
+          <w:highlight w:val="white"/>
+        </w:rPr>
+        <w:tab/>
+      </w:r>
+      <w:r>
+        <w:rPr>
+          <w:rFonts w:ascii="Consolas" w:hAnsi="Consolas" w:cs="Consolas"/>
+          <w:color w:val="008000"/>
+          <w:sz w:val="19"/>
+          <w:szCs w:val="19"/>
+          <w:highlight w:val="white"/>
+        </w:rPr>
+        <w:t>;combine</w:t>
+      </w:r>
+      <w:proofErr w:type="gramEnd"/>
+      <w:r>
+        <w:rPr>
+          <w:rFonts w:ascii="Consolas" w:hAnsi="Consolas" w:cs="Consolas"/>
+          <w:color w:val="008000"/>
+          <w:sz w:val="19"/>
+          <w:szCs w:val="19"/>
+          <w:highlight w:val="white"/>
+        </w:rPr>
+        <w:t xml:space="preserve"> products</w:t>
+      </w:r>
+    </w:p>
+    <w:p>
+      <w:pPr>
+        <w:autoSpaceDE w:val="0"/>
+        <w:autoSpaceDN w:val="0"/>
+        <w:adjustRightInd w:val="0"/>
+        <w:rPr>
+          <w:rFonts w:ascii="Consolas" w:hAnsi="Consolas" w:cs="Consolas"/>
+          <w:color w:val="000000"/>
+          <w:sz w:val="19"/>
+          <w:szCs w:val="19"/>
+          <w:highlight w:val="white"/>
+        </w:rPr>
+      </w:pPr>
+      <w:r>
+        <w:rPr>
+          <w:rFonts w:ascii="Consolas" w:hAnsi="Consolas" w:cs="Consolas"/>
+          <w:color w:val="000000"/>
+          <w:sz w:val="19"/>
+          <w:szCs w:val="19"/>
+          <w:highlight w:val="white"/>
+        </w:rPr>
+        <w:tab/>
+      </w:r>
+      <w:proofErr w:type="spellStart"/>
+      <w:r>
+        <w:rPr>
+          <w:rFonts w:ascii="Consolas" w:hAnsi="Consolas" w:cs="Consolas"/>
+          <w:color w:val="0000FF"/>
+          <w:sz w:val="19"/>
+          <w:szCs w:val="19"/>
+          <w:highlight w:val="white"/>
+        </w:rPr>
+        <w:t>adc</w:t>
+      </w:r>
+      <w:proofErr w:type="spellEnd"/>
+      <w:r>
+        <w:rPr>
+          <w:rFonts w:ascii="Consolas" w:hAnsi="Consolas" w:cs="Consolas"/>
+          <w:color w:val="000000"/>
+          <w:sz w:val="19"/>
+          <w:szCs w:val="19"/>
+          <w:highlight w:val="white"/>
+        </w:rPr>
+        <w:t xml:space="preserve"> r29, r1</w:t>
+      </w:r>
+    </w:p>
+    <w:p>
+      <w:pPr>
+        <w:autoSpaceDE w:val="0"/>
+        <w:autoSpaceDN w:val="0"/>
+        <w:adjustRightInd w:val="0"/>
+        <w:rPr>
+          <w:rFonts w:ascii="Consolas" w:hAnsi="Consolas" w:cs="Consolas"/>
+          <w:color w:val="000000"/>
+          <w:sz w:val="19"/>
+          <w:szCs w:val="19"/>
+          <w:highlight w:val="white"/>
+        </w:rPr>
+      </w:pPr>
+      <w:r>
+        <w:rPr>
+          <w:rFonts w:ascii="Consolas" w:hAnsi="Consolas" w:cs="Consolas"/>
+          <w:color w:val="000000"/>
+          <w:sz w:val="19"/>
+          <w:szCs w:val="19"/>
+          <w:highlight w:val="white"/>
+        </w:rPr>
+        <w:lastRenderedPageBreak/>
+        <w:tab/>
+      </w:r>
+      <w:proofErr w:type="spellStart"/>
+      <w:r>
+        <w:rPr>
+          <w:rFonts w:ascii="Consolas" w:hAnsi="Consolas" w:cs="Consolas"/>
+          <w:color w:val="0000FF"/>
+          <w:sz w:val="19"/>
+          <w:szCs w:val="19"/>
+          <w:highlight w:val="white"/>
+        </w:rPr>
+        <w:t>adc</w:t>
+      </w:r>
+      <w:proofErr w:type="spellEnd"/>
+      <w:r>
+        <w:rPr>
+          <w:rFonts w:ascii="Consolas" w:hAnsi="Consolas" w:cs="Consolas"/>
+          <w:color w:val="000000"/>
+          <w:sz w:val="19"/>
+          <w:szCs w:val="19"/>
+          <w:highlight w:val="white"/>
+        </w:rPr>
+        <w:t xml:space="preserve"> r30, r2</w:t>
+      </w:r>
+    </w:p>
+    <w:p>
+      <w:pPr>
+        <w:autoSpaceDE w:val="0"/>
+        <w:autoSpaceDN w:val="0"/>
+        <w:adjustRightInd w:val="0"/>
+        <w:rPr>
+          <w:rFonts w:ascii="Consolas" w:hAnsi="Consolas" w:cs="Consolas"/>
+          <w:color w:val="000000"/>
+          <w:sz w:val="19"/>
+          <w:szCs w:val="19"/>
+          <w:highlight w:val="white"/>
+        </w:rPr>
+      </w:pPr>
+    </w:p>
+    <w:p>
+      <w:pPr>
+        <w:autoSpaceDE w:val="0"/>
+        <w:autoSpaceDN w:val="0"/>
+        <w:adjustRightInd w:val="0"/>
+        <w:rPr>
+          <w:rFonts w:ascii="Consolas" w:hAnsi="Consolas" w:cs="Consolas"/>
+          <w:color w:val="000000"/>
+          <w:sz w:val="19"/>
+          <w:szCs w:val="19"/>
+          <w:highlight w:val="white"/>
+        </w:rPr>
+      </w:pPr>
+      <w:r>
+        <w:rPr>
+          <w:rFonts w:ascii="Consolas" w:hAnsi="Consolas" w:cs="Consolas"/>
+          <w:color w:val="000000"/>
+          <w:sz w:val="19"/>
+          <w:szCs w:val="19"/>
+          <w:highlight w:val="white"/>
+        </w:rPr>
+        <w:tab/>
+      </w:r>
+      <w:proofErr w:type="spellStart"/>
+      <w:r>
+        <w:rPr>
+          <w:rFonts w:ascii="Consolas" w:hAnsi="Consolas" w:cs="Consolas"/>
+          <w:color w:val="0000FF"/>
+          <w:sz w:val="19"/>
+          <w:szCs w:val="19"/>
+          <w:highlight w:val="white"/>
+        </w:rPr>
+        <w:t>mul</w:t>
+      </w:r>
+      <w:proofErr w:type="spellEnd"/>
+      <w:r>
+        <w:rPr>
+          <w:rFonts w:ascii="Consolas" w:hAnsi="Consolas" w:cs="Consolas"/>
+          <w:color w:val="000000"/>
+          <w:sz w:val="19"/>
+          <w:szCs w:val="19"/>
+          <w:highlight w:val="white"/>
+        </w:rPr>
+        <w:t xml:space="preserve"> r18, r23</w:t>
+      </w:r>
+    </w:p>
+    <w:p>
+      <w:pPr>
+        <w:autoSpaceDE w:val="0"/>
+        <w:autoSpaceDN w:val="0"/>
+        <w:adjustRightInd w:val="0"/>
+        <w:rPr>
+          <w:rFonts w:ascii="Consolas" w:hAnsi="Consolas" w:cs="Consolas"/>
+          <w:color w:val="000000"/>
+          <w:sz w:val="19"/>
+          <w:szCs w:val="19"/>
+          <w:highlight w:val="white"/>
+        </w:rPr>
+      </w:pPr>
+      <w:r>
+        <w:rPr>
+          <w:rFonts w:ascii="Consolas" w:hAnsi="Consolas" w:cs="Consolas"/>
+          <w:color w:val="000000"/>
+          <w:sz w:val="19"/>
+          <w:szCs w:val="19"/>
+          <w:highlight w:val="white"/>
+        </w:rPr>
+        <w:tab/>
+      </w:r>
+      <w:r>
+        <w:rPr>
+          <w:rFonts w:ascii="Consolas" w:hAnsi="Consolas" w:cs="Consolas"/>
+          <w:color w:val="0000FF"/>
+          <w:sz w:val="19"/>
+          <w:szCs w:val="19"/>
+          <w:highlight w:val="white"/>
+        </w:rPr>
+        <w:t>add</w:t>
+      </w:r>
+      <w:r>
+        <w:rPr>
+          <w:rFonts w:ascii="Consolas" w:hAnsi="Consolas" w:cs="Consolas"/>
+          <w:color w:val="000000"/>
+          <w:sz w:val="19"/>
+          <w:szCs w:val="19"/>
+          <w:highlight w:val="white"/>
+        </w:rPr>
+        <w:t xml:space="preserve"> r29, r0</w:t>
+      </w:r>
+      <w:r>
+        <w:rPr>
+          <w:rFonts w:ascii="Consolas" w:hAnsi="Consolas" w:cs="Consolas"/>
+          <w:color w:val="000000"/>
+          <w:sz w:val="19"/>
+          <w:szCs w:val="19"/>
+          <w:highlight w:val="white"/>
+        </w:rPr>
+        <w:tab/>
+      </w:r>
+      <w:proofErr w:type="gramStart"/>
+      <w:r>
+        <w:rPr>
+          <w:rFonts w:ascii="Consolas" w:hAnsi="Consolas" w:cs="Consolas"/>
+          <w:color w:val="000000"/>
+          <w:sz w:val="19"/>
+          <w:szCs w:val="19"/>
+          <w:highlight w:val="white"/>
+        </w:rPr>
+        <w:tab/>
+      </w:r>
+      <w:r>
+        <w:rPr>
+          <w:rFonts w:ascii="Consolas" w:hAnsi="Consolas" w:cs="Consolas"/>
+          <w:color w:val="008000"/>
+          <w:sz w:val="19"/>
+          <w:szCs w:val="19"/>
+          <w:highlight w:val="white"/>
+        </w:rPr>
+        <w:t>;combine</w:t>
+      </w:r>
+      <w:proofErr w:type="gramEnd"/>
+      <w:r>
+        <w:rPr>
+          <w:rFonts w:ascii="Consolas" w:hAnsi="Consolas" w:cs="Consolas"/>
+          <w:color w:val="008000"/>
+          <w:sz w:val="19"/>
+          <w:szCs w:val="19"/>
+          <w:highlight w:val="white"/>
+        </w:rPr>
+        <w:t xml:space="preserve"> products</w:t>
+      </w:r>
+    </w:p>
+    <w:p>
+      <w:pPr>
+        <w:autoSpaceDE w:val="0"/>
+        <w:autoSpaceDN w:val="0"/>
+        <w:adjustRightInd w:val="0"/>
+        <w:rPr>
+          <w:rFonts w:ascii="Consolas" w:hAnsi="Consolas" w:cs="Consolas"/>
+          <w:color w:val="000000"/>
+          <w:sz w:val="19"/>
+          <w:szCs w:val="19"/>
+          <w:highlight w:val="white"/>
+        </w:rPr>
+      </w:pPr>
+      <w:r>
+        <w:rPr>
+          <w:rFonts w:ascii="Consolas" w:hAnsi="Consolas" w:cs="Consolas"/>
+          <w:color w:val="000000"/>
+          <w:sz w:val="19"/>
+          <w:szCs w:val="19"/>
+          <w:highlight w:val="white"/>
+        </w:rPr>
+        <w:tab/>
+      </w:r>
+      <w:proofErr w:type="spellStart"/>
+      <w:r>
+        <w:rPr>
+          <w:rFonts w:ascii="Consolas" w:hAnsi="Consolas" w:cs="Consolas"/>
+          <w:color w:val="0000FF"/>
+          <w:sz w:val="19"/>
+          <w:szCs w:val="19"/>
+          <w:highlight w:val="white"/>
+        </w:rPr>
+        <w:t>adc</w:t>
+      </w:r>
+      <w:proofErr w:type="spellEnd"/>
+      <w:r>
+        <w:rPr>
+          <w:rFonts w:ascii="Consolas" w:hAnsi="Consolas" w:cs="Consolas"/>
+          <w:color w:val="000000"/>
+          <w:sz w:val="19"/>
+          <w:szCs w:val="19"/>
+          <w:highlight w:val="white"/>
+        </w:rPr>
+        <w:t xml:space="preserve"> r30, r1</w:t>
+      </w:r>
+    </w:p>
+    <w:p>
+      <w:pPr>
+        <w:autoSpaceDE w:val="0"/>
+        <w:autoSpaceDN w:val="0"/>
+        <w:adjustRightInd w:val="0"/>
+        <w:rPr>
+          <w:rFonts w:ascii="Consolas" w:hAnsi="Consolas" w:cs="Consolas"/>
+          <w:color w:val="000000"/>
+          <w:sz w:val="19"/>
+          <w:szCs w:val="19"/>
+          <w:highlight w:val="white"/>
+        </w:rPr>
+      </w:pPr>
+      <w:r>
+        <w:rPr>
+          <w:rFonts w:ascii="Consolas" w:hAnsi="Consolas" w:cs="Consolas"/>
+          <w:color w:val="000000"/>
+          <w:sz w:val="19"/>
+          <w:szCs w:val="19"/>
+          <w:highlight w:val="white"/>
+        </w:rPr>
+        <w:tab/>
+      </w:r>
+      <w:proofErr w:type="spellStart"/>
+      <w:r>
+        <w:rPr>
+          <w:rFonts w:ascii="Consolas" w:hAnsi="Consolas" w:cs="Consolas"/>
+          <w:color w:val="0000FF"/>
+          <w:sz w:val="19"/>
+          <w:szCs w:val="19"/>
+          <w:highlight w:val="white"/>
+        </w:rPr>
+        <w:t>adc</w:t>
+      </w:r>
+      <w:proofErr w:type="spellEnd"/>
+      <w:r>
+        <w:rPr>
+          <w:rFonts w:ascii="Consolas" w:hAnsi="Consolas" w:cs="Consolas"/>
+          <w:color w:val="000000"/>
+          <w:sz w:val="19"/>
+          <w:szCs w:val="19"/>
+          <w:highlight w:val="white"/>
+        </w:rPr>
+        <w:t xml:space="preserve"> r31, r2</w:t>
+      </w:r>
+    </w:p>
+    <w:p>
+      <w:pPr>
+        <w:autoSpaceDE w:val="0"/>
+        <w:autoSpaceDN w:val="0"/>
+        <w:adjustRightInd w:val="0"/>
+        <w:rPr>
+          <w:rFonts w:ascii="Consolas" w:hAnsi="Consolas" w:cs="Consolas"/>
+          <w:color w:val="000000"/>
+          <w:sz w:val="19"/>
+          <w:szCs w:val="19"/>
+          <w:highlight w:val="white"/>
+        </w:rPr>
+      </w:pPr>
+    </w:p>
+    <w:p>
+      <w:pPr>
+        <w:autoSpaceDE w:val="0"/>
+        <w:autoSpaceDN w:val="0"/>
+        <w:adjustRightInd w:val="0"/>
+        <w:rPr>
+          <w:rFonts w:ascii="Consolas" w:hAnsi="Consolas" w:cs="Consolas"/>
+          <w:color w:val="000000"/>
+          <w:sz w:val="19"/>
+          <w:szCs w:val="19"/>
+          <w:highlight w:val="white"/>
+        </w:rPr>
+      </w:pPr>
+      <w:r>
+        <w:rPr>
+          <w:rFonts w:ascii="Consolas" w:hAnsi="Consolas" w:cs="Consolas"/>
+          <w:color w:val="000000"/>
+          <w:sz w:val="19"/>
+          <w:szCs w:val="19"/>
+          <w:highlight w:val="white"/>
+        </w:rPr>
+        <w:tab/>
+      </w:r>
+      <w:proofErr w:type="spellStart"/>
+      <w:r>
+        <w:rPr>
+          <w:rFonts w:ascii="Consolas" w:hAnsi="Consolas" w:cs="Consolas"/>
+          <w:color w:val="0000FF"/>
+          <w:sz w:val="19"/>
+          <w:szCs w:val="19"/>
+          <w:highlight w:val="white"/>
+        </w:rPr>
+        <w:t>mul</w:t>
+      </w:r>
+      <w:proofErr w:type="spellEnd"/>
+      <w:r>
+        <w:rPr>
+          <w:rFonts w:ascii="Consolas" w:hAnsi="Consolas" w:cs="Consolas"/>
+          <w:color w:val="000000"/>
+          <w:sz w:val="19"/>
+          <w:szCs w:val="19"/>
+          <w:highlight w:val="white"/>
+        </w:rPr>
+        <w:t xml:space="preserve"> r19, r23</w:t>
+      </w:r>
+    </w:p>
+    <w:p>
+      <w:pPr>
+        <w:autoSpaceDE w:val="0"/>
+        <w:autoSpaceDN w:val="0"/>
+        <w:adjustRightInd w:val="0"/>
+        <w:rPr>
+          <w:rFonts w:ascii="Consolas" w:hAnsi="Consolas" w:cs="Consolas"/>
+          <w:color w:val="000000"/>
+          <w:sz w:val="19"/>
+          <w:szCs w:val="19"/>
+          <w:highlight w:val="white"/>
+        </w:rPr>
+      </w:pPr>
+      <w:r>
+        <w:rPr>
+          <w:rFonts w:ascii="Consolas" w:hAnsi="Consolas" w:cs="Consolas"/>
+          <w:color w:val="000000"/>
+          <w:sz w:val="19"/>
+          <w:szCs w:val="19"/>
+          <w:highlight w:val="white"/>
+        </w:rPr>
+        <w:tab/>
+      </w:r>
+      <w:r>
+        <w:rPr>
+          <w:rFonts w:ascii="Consolas" w:hAnsi="Consolas" w:cs="Consolas"/>
+          <w:color w:val="0000FF"/>
+          <w:sz w:val="19"/>
+          <w:szCs w:val="19"/>
+          <w:highlight w:val="white"/>
+        </w:rPr>
+        <w:t>add</w:t>
+      </w:r>
+      <w:r>
+        <w:rPr>
+          <w:rFonts w:ascii="Consolas" w:hAnsi="Consolas" w:cs="Consolas"/>
+          <w:color w:val="000000"/>
+          <w:sz w:val="19"/>
+          <w:szCs w:val="19"/>
+          <w:highlight w:val="white"/>
+        </w:rPr>
+        <w:t xml:space="preserve"> r30, r0</w:t>
+      </w:r>
+      <w:r>
+        <w:rPr>
+          <w:rFonts w:ascii="Consolas" w:hAnsi="Consolas" w:cs="Consolas"/>
+          <w:color w:val="000000"/>
+          <w:sz w:val="19"/>
+          <w:szCs w:val="19"/>
+          <w:highlight w:val="white"/>
+        </w:rPr>
+        <w:tab/>
+      </w:r>
+      <w:proofErr w:type="gramStart"/>
+      <w:r>
+        <w:rPr>
+          <w:rFonts w:ascii="Consolas" w:hAnsi="Consolas" w:cs="Consolas"/>
+          <w:color w:val="000000"/>
+          <w:sz w:val="19"/>
+          <w:szCs w:val="19"/>
+          <w:highlight w:val="white"/>
+        </w:rPr>
+        <w:tab/>
+      </w:r>
+      <w:r>
+        <w:rPr>
+          <w:rFonts w:ascii="Consolas" w:hAnsi="Consolas" w:cs="Consolas"/>
+          <w:color w:val="008000"/>
+          <w:sz w:val="19"/>
+          <w:szCs w:val="19"/>
+          <w:highlight w:val="white"/>
+        </w:rPr>
+        <w:t>;combine</w:t>
+      </w:r>
+      <w:proofErr w:type="gramEnd"/>
+      <w:r>
+        <w:rPr>
+          <w:rFonts w:ascii="Consolas" w:hAnsi="Consolas" w:cs="Consolas"/>
+          <w:color w:val="008000"/>
+          <w:sz w:val="19"/>
+          <w:szCs w:val="19"/>
+          <w:highlight w:val="white"/>
+        </w:rPr>
+        <w:t xml:space="preserve"> products</w:t>
+      </w:r>
+    </w:p>
+    <w:p>
+      <w:pPr>
+        <w:autoSpaceDE w:val="0"/>
+        <w:autoSpaceDN w:val="0"/>
+        <w:adjustRightInd w:val="0"/>
+        <w:rPr>
+          <w:rFonts w:ascii="Consolas" w:hAnsi="Consolas" w:cs="Consolas"/>
+          <w:color w:val="000000"/>
+          <w:sz w:val="19"/>
+          <w:szCs w:val="19"/>
+          <w:highlight w:val="white"/>
+        </w:rPr>
+      </w:pPr>
+      <w:r>
+        <w:rPr>
+          <w:rFonts w:ascii="Consolas" w:hAnsi="Consolas" w:cs="Consolas"/>
+          <w:color w:val="000000"/>
+          <w:sz w:val="19"/>
+          <w:szCs w:val="19"/>
+          <w:highlight w:val="white"/>
+        </w:rPr>
+        <w:tab/>
+      </w:r>
+      <w:proofErr w:type="spellStart"/>
+      <w:r>
+        <w:rPr>
+          <w:rFonts w:ascii="Consolas" w:hAnsi="Consolas" w:cs="Consolas"/>
+          <w:color w:val="0000FF"/>
+          <w:sz w:val="19"/>
+          <w:szCs w:val="19"/>
+          <w:highlight w:val="white"/>
+        </w:rPr>
+        <w:t>adc</w:t>
+      </w:r>
+      <w:proofErr w:type="spellEnd"/>
+      <w:r>
+        <w:rPr>
+          <w:rFonts w:ascii="Consolas" w:hAnsi="Consolas" w:cs="Consolas"/>
+          <w:color w:val="000000"/>
+          <w:sz w:val="19"/>
+          <w:szCs w:val="19"/>
+          <w:highlight w:val="white"/>
+        </w:rPr>
+        <w:t xml:space="preserve"> r31, r1</w:t>
+      </w:r>
+    </w:p>
+    <w:p>
+      <w:pPr>
+        <w:autoSpaceDE w:val="0"/>
+        <w:autoSpaceDN w:val="0"/>
+        <w:adjustRightInd w:val="0"/>
+        <w:rPr>
+          <w:rFonts w:ascii="Consolas" w:hAnsi="Consolas" w:cs="Consolas"/>
+          <w:color w:val="000000"/>
+          <w:sz w:val="19"/>
+          <w:szCs w:val="19"/>
+          <w:highlight w:val="white"/>
+        </w:rPr>
+      </w:pPr>
+    </w:p>
+    <w:p>
+      <w:pPr>
+        <w:autoSpaceDE w:val="0"/>
+        <w:autoSpaceDN w:val="0"/>
+        <w:adjustRightInd w:val="0"/>
+        <w:rPr>
+          <w:rFonts w:ascii="Consolas" w:hAnsi="Consolas" w:cs="Consolas"/>
+          <w:color w:val="000000"/>
+          <w:sz w:val="19"/>
+          <w:szCs w:val="19"/>
+          <w:highlight w:val="white"/>
+        </w:rPr>
+      </w:pPr>
+      <w:r>
+        <w:rPr>
+          <w:rFonts w:ascii="Consolas" w:hAnsi="Consolas" w:cs="Consolas"/>
+          <w:color w:val="000000"/>
+          <w:sz w:val="19"/>
+          <w:szCs w:val="19"/>
+          <w:highlight w:val="white"/>
+        </w:rPr>
+        <w:t>DONE:</w:t>
+      </w:r>
+    </w:p>
+    <w:p>
+      <w:pPr>
+        <w:pStyle w:val="NoSpacing"/>
+        <w:rPr>
+          <w:rFonts w:ascii="Consolas" w:hAnsi="Consolas" w:cs="Consolas"/>
+          <w:color w:val="008000"/>
+          <w:sz w:val="19"/>
+          <w:szCs w:val="19"/>
+        </w:rPr>
+      </w:pPr>
+      <w:r>
+        <w:rPr>
+          <w:rFonts w:ascii="Consolas" w:hAnsi="Consolas" w:cs="Consolas"/>
+          <w:color w:val="000000"/>
+          <w:sz w:val="19"/>
+          <w:szCs w:val="19"/>
+          <w:highlight w:val="white"/>
+        </w:rPr>
+        <w:tab/>
+      </w:r>
+      <w:proofErr w:type="spellStart"/>
+      <w:r>
+        <w:rPr>
+          <w:rFonts w:ascii="Consolas" w:hAnsi="Consolas" w:cs="Consolas"/>
+          <w:color w:val="0000FF"/>
+          <w:sz w:val="19"/>
+          <w:szCs w:val="19"/>
+          <w:highlight w:val="white"/>
+        </w:rPr>
+        <w:t>jmp</w:t>
+      </w:r>
+      <w:proofErr w:type="spellEnd"/>
+      <w:r>
+        <w:rPr>
+          <w:rFonts w:ascii="Consolas" w:hAnsi="Consolas" w:cs="Consolas"/>
+          <w:color w:val="000000"/>
+          <w:sz w:val="19"/>
+          <w:szCs w:val="19"/>
+          <w:highlight w:val="white"/>
+        </w:rPr>
+        <w:t xml:space="preserve"> DONE</w:t>
+      </w:r>
+      <w:proofErr w:type="gramStart"/>
+      <w:r>
+        <w:rPr>
+          <w:rFonts w:ascii="Consolas" w:hAnsi="Consolas" w:cs="Consolas"/>
+          <w:color w:val="000000"/>
+          <w:sz w:val="19"/>
+          <w:szCs w:val="19"/>
+          <w:highlight w:val="white"/>
+        </w:rPr>
+        <w:tab/>
+      </w:r>
+      <w:r>
+        <w:rPr>
+          <w:rFonts w:ascii="Consolas" w:hAnsi="Consolas" w:cs="Consolas"/>
+          <w:color w:val="008000"/>
+          <w:sz w:val="19"/>
+          <w:szCs w:val="19"/>
+          <w:highlight w:val="white"/>
+        </w:rPr>
+        <w:t>;program</w:t>
+      </w:r>
+      <w:proofErr w:type="gramEnd"/>
+      <w:r>
+        <w:rPr>
+          <w:rFonts w:ascii="Consolas" w:hAnsi="Consolas" w:cs="Consolas"/>
+          <w:color w:val="008000"/>
+          <w:sz w:val="19"/>
+          <w:szCs w:val="19"/>
+          <w:highlight w:val="white"/>
+        </w:rPr>
+        <w:t xml:space="preserve"> ends</w:t>
+      </w:r>
+    </w:p>
+    <w:p>
+      <w:pPr>
+        <w:pStyle w:val="NoSpacing"/>
+        <w:rPr>
+          <w:rFonts w:ascii="Consolas" w:hAnsi="Consolas" w:cs="Consolas"/>
+          <w:color w:val="008000"/>
+          <w:sz w:val="19"/>
+          <w:szCs w:val="19"/>
+        </w:rPr>
+      </w:pPr>
+    </w:p>
+    <w:p>
+      <w:pPr>
+        <w:pStyle w:val="NoSpacing"/>
+      </w:pPr>
+    </w:p>
+    <w:p>
+      <w:pPr>
+        <w:pStyle w:val="NoSpacing"/>
+        <w:rPr>
+          <w:b/>
+          <w:bCs/>
+        </w:rPr>
+      </w:pPr>
+      <w:r>
+        <w:rPr>
+          <w:b/>
+          <w:bCs/>
+        </w:rPr>
         <w:t>The C++ code to verify the result:</w:t>
       </w:r>
     </w:p>
@@ -3528,6 +8418,8 @@
       <w:pPr>
         <w:pStyle w:val="NoSpacing"/>
       </w:pPr>
+      <w:bookmarkStart w:id="0" w:name="_GoBack"/>
+      <w:bookmarkEnd w:id="0"/>
     </w:p>
     <w:p>
       <w:pPr>
@@ -3685,7 +8577,10 @@
         <w:pStyle w:val="NoSpacing"/>
       </w:pPr>
       <w:r>
-        <w:t>Does not applied.</w:t>
+        <w:t>Does not a</w:t>
+      </w:r>
+      <w:r>
+        <w:t>pply.</w:t>
       </w:r>
     </w:p>
     <w:p>
